--- a/resume/Java开发-4年-欧明远 .docx
+++ b/resume/Java开发-4年-欧明远 .docx
@@ -28,2607 +28,2614 @@
                 <w:szCs w:val="32"/>
               </w:rPr>
             </w:pPr>
+            <w:r>
+              <w:rPr>
+                <w:rFonts w:eastAsiaTheme="minorHAnsi" w:hint="eastAsia"/>
+                <w:b/>
+                <w:sz w:val="32"/>
+                <w:szCs w:val="32"/>
+              </w:rPr>
+              <w:t>基本信息</w:t>
+            </w:r>
+          </w:p>
+        </w:tc>
+      </w:tr>
+      <w:tr>
+        <w:tc>
+          <w:tcPr>
+            <w:tcW w:w="2122" w:type="dxa"/>
+          </w:tcPr>
+          <w:p>
+            <w:pPr>
+              <w:rPr>
+                <w:rFonts w:eastAsiaTheme="minorHAnsi"/>
+                <w:b/>
+                <w:szCs w:val="21"/>
+              </w:rPr>
+            </w:pPr>
+            <w:r>
+              <w:rPr>
+                <w:rFonts w:eastAsiaTheme="minorHAnsi" w:hint="eastAsia"/>
+                <w:b/>
+                <w:szCs w:val="21"/>
+              </w:rPr>
+              <w:t>姓名</w:t>
+            </w:r>
+          </w:p>
+        </w:tc>
+        <w:tc>
+          <w:tcPr>
+            <w:tcW w:w="2268" w:type="dxa"/>
+          </w:tcPr>
+          <w:p>
+            <w:pPr>
+              <w:rPr>
+                <w:rFonts w:eastAsiaTheme="minorHAnsi"/>
+                <w:szCs w:val="21"/>
+              </w:rPr>
+            </w:pPr>
+            <w:r>
+              <w:rPr>
+                <w:rFonts w:eastAsiaTheme="minorHAnsi" w:hint="eastAsia"/>
+                <w:szCs w:val="21"/>
+              </w:rPr>
+              <w:t>欧明远</w:t>
+            </w:r>
+          </w:p>
+        </w:tc>
+        <w:tc>
+          <w:tcPr>
+            <w:tcW w:w="1622" w:type="dxa"/>
+          </w:tcPr>
+          <w:p>
+            <w:pPr>
+              <w:rPr>
+                <w:rFonts w:eastAsiaTheme="minorHAnsi"/>
+                <w:b/>
+                <w:szCs w:val="21"/>
+              </w:rPr>
+            </w:pPr>
+            <w:r>
+              <w:rPr>
+                <w:rFonts w:eastAsiaTheme="minorHAnsi" w:hint="eastAsia"/>
+                <w:b/>
+                <w:szCs w:val="21"/>
+              </w:rPr>
+              <w:t>工作时间</w:t>
+            </w:r>
+          </w:p>
+        </w:tc>
+        <w:tc>
+          <w:tcPr>
+            <w:tcW w:w="2284" w:type="dxa"/>
+          </w:tcPr>
+          <w:p>
+            <w:pPr>
+              <w:rPr>
+                <w:rFonts w:eastAsiaTheme="minorHAnsi"/>
+                <w:szCs w:val="21"/>
+              </w:rPr>
+            </w:pPr>
+            <w:r>
+              <w:rPr>
+                <w:rFonts w:eastAsiaTheme="minorHAnsi" w:hint="eastAsia"/>
+                <w:szCs w:val="21"/>
+              </w:rPr>
+              <w:t>4</w:t>
+            </w:r>
+            <w:r>
+              <w:rPr>
+                <w:rFonts w:eastAsiaTheme="minorHAnsi" w:hint="eastAsia"/>
+                <w:szCs w:val="21"/>
+              </w:rPr>
+              <w:t>年</w:t>
+            </w:r>
+          </w:p>
+        </w:tc>
+      </w:tr>
+      <w:tr>
+        <w:tc>
+          <w:tcPr>
+            <w:tcW w:w="2122" w:type="dxa"/>
+          </w:tcPr>
+          <w:p>
+            <w:pPr>
+              <w:rPr>
+                <w:rFonts w:eastAsiaTheme="minorHAnsi"/>
+                <w:b/>
+                <w:szCs w:val="21"/>
+              </w:rPr>
+            </w:pPr>
+            <w:r>
+              <w:rPr>
+                <w:rFonts w:eastAsiaTheme="minorHAnsi" w:hint="eastAsia"/>
+                <w:b/>
+                <w:szCs w:val="21"/>
+              </w:rPr>
+              <w:t>祖籍</w:t>
+            </w:r>
+          </w:p>
+        </w:tc>
+        <w:tc>
+          <w:tcPr>
+            <w:tcW w:w="2268" w:type="dxa"/>
+          </w:tcPr>
+          <w:p>
+            <w:pPr>
+              <w:rPr>
+                <w:rFonts w:eastAsiaTheme="minorHAnsi"/>
+                <w:szCs w:val="21"/>
+              </w:rPr>
+            </w:pPr>
+            <w:r>
+              <w:rPr>
+                <w:rFonts w:eastAsiaTheme="minorHAnsi" w:hint="eastAsia"/>
+                <w:szCs w:val="21"/>
+              </w:rPr>
+              <w:t>安徽省蚌埠市</w:t>
+            </w:r>
+          </w:p>
+        </w:tc>
+        <w:tc>
+          <w:tcPr>
+            <w:tcW w:w="1622" w:type="dxa"/>
+          </w:tcPr>
+          <w:p>
+            <w:pPr>
+              <w:rPr>
+                <w:rFonts w:eastAsiaTheme="minorHAnsi"/>
+                <w:b/>
+                <w:szCs w:val="21"/>
+              </w:rPr>
+            </w:pPr>
+            <w:r>
+              <w:rPr>
+                <w:rFonts w:eastAsiaTheme="minorHAnsi" w:hint="eastAsia"/>
+                <w:b/>
+                <w:szCs w:val="21"/>
+              </w:rPr>
+              <w:t>现居住地</w:t>
+            </w:r>
+          </w:p>
+        </w:tc>
+        <w:tc>
+          <w:tcPr>
+            <w:tcW w:w="2284" w:type="dxa"/>
+          </w:tcPr>
+          <w:p>
+            <w:pPr>
+              <w:rPr>
+                <w:rFonts w:eastAsiaTheme="minorHAnsi"/>
+                <w:szCs w:val="21"/>
+              </w:rPr>
+            </w:pPr>
+            <w:r>
+              <w:rPr>
+                <w:rFonts w:eastAsiaTheme="minorHAnsi" w:hint="eastAsia"/>
+                <w:szCs w:val="21"/>
+              </w:rPr>
+              <w:t>上海市浦东新区</w:t>
+            </w:r>
+          </w:p>
+        </w:tc>
+      </w:tr>
+      <w:tr>
+        <w:tc>
+          <w:tcPr>
+            <w:tcW w:w="2122" w:type="dxa"/>
+          </w:tcPr>
+          <w:p>
+            <w:pPr>
+              <w:rPr>
+                <w:rFonts w:eastAsiaTheme="minorHAnsi"/>
+                <w:b/>
+                <w:szCs w:val="21"/>
+              </w:rPr>
+            </w:pPr>
+            <w:r>
+              <w:rPr>
+                <w:rFonts w:eastAsiaTheme="minorHAnsi" w:hint="eastAsia"/>
+                <w:b/>
+                <w:szCs w:val="21"/>
+              </w:rPr>
+              <w:t>手机</w:t>
+            </w:r>
+          </w:p>
+        </w:tc>
+        <w:tc>
+          <w:tcPr>
+            <w:tcW w:w="2268" w:type="dxa"/>
+          </w:tcPr>
+          <w:p>
+            <w:pPr>
+              <w:rPr>
+                <w:rFonts w:eastAsiaTheme="minorHAnsi"/>
+                <w:szCs w:val="21"/>
+              </w:rPr>
+            </w:pPr>
+            <w:r>
+              <w:rPr>
+                <w:rFonts w:eastAsiaTheme="minorHAnsi" w:hint="eastAsia"/>
+                <w:szCs w:val="21"/>
+              </w:rPr>
+              <w:t>13336980260</w:t>
+            </w:r>
+          </w:p>
+        </w:tc>
+        <w:tc>
+          <w:tcPr>
+            <w:tcW w:w="1622" w:type="dxa"/>
+          </w:tcPr>
+          <w:p>
+            <w:pPr>
+              <w:rPr>
+                <w:rFonts w:eastAsiaTheme="minorHAnsi"/>
+                <w:b/>
+                <w:szCs w:val="21"/>
+              </w:rPr>
+            </w:pPr>
+            <w:r>
+              <w:rPr>
+                <w:rFonts w:eastAsiaTheme="minorHAnsi" w:hint="eastAsia"/>
+                <w:b/>
+                <w:szCs w:val="21"/>
+              </w:rPr>
+              <w:t>电子邮件</w:t>
+            </w:r>
+          </w:p>
+        </w:tc>
+        <w:tc>
+          <w:tcPr>
+            <w:tcW w:w="2284" w:type="dxa"/>
+          </w:tcPr>
+          <w:p>
+            <w:pPr>
+              <w:rPr>
+                <w:rFonts w:eastAsiaTheme="minorHAnsi"/>
+                <w:szCs w:val="21"/>
+              </w:rPr>
+            </w:pPr>
+            <w:r>
+              <w:rPr>
+                <w:rFonts w:eastAsiaTheme="minorHAnsi"/>
+                <w:szCs w:val="21"/>
+              </w:rPr>
+              <w:t>o</w:t>
+            </w:r>
+            <w:r>
+              <w:rPr>
+                <w:rFonts w:eastAsiaTheme="minorHAnsi" w:hint="eastAsia"/>
+                <w:szCs w:val="21"/>
+              </w:rPr>
+              <w:t>umingyuan</w:t>
+            </w:r>
+            <w:r>
+              <w:rPr>
+                <w:rFonts w:eastAsiaTheme="minorHAnsi"/>
+                <w:szCs w:val="21"/>
+              </w:rPr>
+              <w:t>@live.com</w:t>
+            </w:r>
+          </w:p>
+        </w:tc>
+      </w:tr>
+      <w:tr>
+        <w:tc>
+          <w:tcPr>
+            <w:tcW w:w="2122" w:type="dxa"/>
+          </w:tcPr>
+          <w:p>
+            <w:pPr>
+              <w:rPr>
+                <w:rFonts w:eastAsiaTheme="minorHAnsi"/>
+                <w:b/>
+                <w:szCs w:val="21"/>
+              </w:rPr>
+            </w:pPr>
+            <w:r>
+              <w:rPr>
+                <w:rFonts w:eastAsiaTheme="minorHAnsi" w:hint="eastAsia"/>
+                <w:b/>
+                <w:szCs w:val="21"/>
+              </w:rPr>
+              <w:t>外语</w:t>
+            </w:r>
+          </w:p>
+        </w:tc>
+        <w:tc>
+          <w:tcPr>
+            <w:tcW w:w="2268" w:type="dxa"/>
+          </w:tcPr>
+          <w:p>
+            <w:pPr>
+              <w:rPr>
+                <w:rFonts w:eastAsiaTheme="minorHAnsi"/>
+                <w:szCs w:val="21"/>
+              </w:rPr>
+            </w:pPr>
+            <w:r>
+              <w:rPr>
+                <w:rFonts w:eastAsiaTheme="minorHAnsi" w:hint="eastAsia"/>
+                <w:szCs w:val="21"/>
+              </w:rPr>
+              <w:t>英语四级</w:t>
+            </w:r>
+          </w:p>
+        </w:tc>
+        <w:tc>
+          <w:tcPr>
+            <w:tcW w:w="1622" w:type="dxa"/>
+          </w:tcPr>
+          <w:p>
+            <w:pPr>
+              <w:rPr>
+                <w:rFonts w:eastAsiaTheme="minorHAnsi"/>
+                <w:b/>
+                <w:szCs w:val="21"/>
+              </w:rPr>
+            </w:pPr>
+            <w:r>
+              <w:rPr>
+                <w:rFonts w:eastAsiaTheme="minorHAnsi" w:hint="eastAsia"/>
+                <w:b/>
+                <w:szCs w:val="21"/>
+              </w:rPr>
+              <w:t>出生日期</w:t>
+            </w:r>
+          </w:p>
+        </w:tc>
+        <w:tc>
+          <w:tcPr>
+            <w:tcW w:w="2284" w:type="dxa"/>
+          </w:tcPr>
+          <w:p>
+            <w:pPr>
+              <w:rPr>
+                <w:rFonts w:eastAsiaTheme="minorHAnsi"/>
+                <w:szCs w:val="21"/>
+              </w:rPr>
+            </w:pPr>
+            <w:r>
+              <w:rPr>
+                <w:rFonts w:eastAsiaTheme="minorHAnsi" w:hint="eastAsia"/>
+                <w:szCs w:val="21"/>
+              </w:rPr>
+              <w:t>1991-06-20</w:t>
+            </w:r>
+          </w:p>
+        </w:tc>
+      </w:tr>
+      <w:tr>
+        <w:tc>
+          <w:tcPr>
+            <w:tcW w:w="8296" w:type="dxa"/>
+            <w:gridSpan w:val="4"/>
+          </w:tcPr>
+          <w:p>
+            <w:pPr>
+              <w:rPr>
+                <w:rFonts w:eastAsiaTheme="minorHAnsi"/>
+                <w:szCs w:val="21"/>
+              </w:rPr>
+            </w:pPr>
+            <w:r>
+              <w:rPr>
+                <w:rFonts w:eastAsiaTheme="minorHAnsi" w:hint="eastAsia"/>
+                <w:b/>
+                <w:sz w:val="32"/>
+                <w:szCs w:val="32"/>
+              </w:rPr>
+              <w:t>教育信息</w:t>
+            </w:r>
+          </w:p>
+        </w:tc>
+      </w:tr>
+      <w:tr>
+        <w:tc>
+          <w:tcPr>
+            <w:tcW w:w="2122" w:type="dxa"/>
+          </w:tcPr>
+          <w:p>
+            <w:pPr>
+              <w:rPr>
+                <w:rFonts w:eastAsiaTheme="minorHAnsi"/>
+                <w:b/>
+                <w:szCs w:val="21"/>
+              </w:rPr>
+            </w:pPr>
+            <w:r>
+              <w:rPr>
+                <w:rFonts w:eastAsiaTheme="minorHAnsi" w:hint="eastAsia"/>
+                <w:b/>
+                <w:szCs w:val="21"/>
+              </w:rPr>
+              <w:t>学习年份</w:t>
+            </w:r>
+          </w:p>
+        </w:tc>
+        <w:tc>
+          <w:tcPr>
+            <w:tcW w:w="2268" w:type="dxa"/>
+          </w:tcPr>
+          <w:p>
+            <w:pPr>
+              <w:rPr>
+                <w:rFonts w:eastAsiaTheme="minorHAnsi"/>
+                <w:b/>
+                <w:szCs w:val="21"/>
+              </w:rPr>
+            </w:pPr>
+            <w:r>
+              <w:rPr>
+                <w:rFonts w:eastAsiaTheme="minorHAnsi" w:hint="eastAsia"/>
+                <w:b/>
+                <w:szCs w:val="21"/>
+              </w:rPr>
+              <w:t>学位</w:t>
+            </w:r>
+          </w:p>
+        </w:tc>
+        <w:tc>
+          <w:tcPr>
+            <w:tcW w:w="1622" w:type="dxa"/>
+          </w:tcPr>
+          <w:p>
+            <w:pPr>
+              <w:rPr>
+                <w:rFonts w:eastAsiaTheme="minorHAnsi"/>
+                <w:b/>
+                <w:szCs w:val="21"/>
+              </w:rPr>
+            </w:pPr>
+            <w:r>
+              <w:rPr>
+                <w:rFonts w:eastAsiaTheme="minorHAnsi" w:hint="eastAsia"/>
+                <w:b/>
+                <w:szCs w:val="21"/>
+              </w:rPr>
+              <w:t>专业</w:t>
+            </w:r>
+          </w:p>
+        </w:tc>
+        <w:tc>
+          <w:tcPr>
+            <w:tcW w:w="2284" w:type="dxa"/>
+          </w:tcPr>
+          <w:p>
+            <w:pPr>
+              <w:rPr>
+                <w:rFonts w:eastAsiaTheme="minorHAnsi"/>
+                <w:b/>
+                <w:szCs w:val="21"/>
+              </w:rPr>
+            </w:pPr>
+            <w:r>
+              <w:rPr>
+                <w:rFonts w:eastAsiaTheme="minorHAnsi" w:hint="eastAsia"/>
+                <w:b/>
+                <w:szCs w:val="21"/>
+              </w:rPr>
+              <w:t>学校</w:t>
+            </w:r>
+          </w:p>
+        </w:tc>
+      </w:tr>
+      <w:tr>
+        <w:tc>
+          <w:tcPr>
+            <w:tcW w:w="2122" w:type="dxa"/>
+          </w:tcPr>
+          <w:p>
+            <w:pPr>
+              <w:rPr>
+                <w:rFonts w:eastAsiaTheme="minorHAnsi"/>
+                <w:szCs w:val="21"/>
+              </w:rPr>
+            </w:pPr>
+            <w:r>
+              <w:rPr>
+                <w:rFonts w:eastAsiaTheme="minorHAnsi" w:hint="eastAsia"/>
+                <w:szCs w:val="21"/>
+              </w:rPr>
+              <w:t>2010-2015（5年制）</w:t>
+            </w:r>
+          </w:p>
+        </w:tc>
+        <w:tc>
+          <w:tcPr>
+            <w:tcW w:w="2268" w:type="dxa"/>
+          </w:tcPr>
+          <w:p>
+            <w:pPr>
+              <w:rPr>
+                <w:rFonts w:eastAsiaTheme="minorHAnsi"/>
+                <w:szCs w:val="21"/>
+              </w:rPr>
+            </w:pPr>
+            <w:r>
+              <w:rPr>
+                <w:rFonts w:eastAsiaTheme="minorHAnsi" w:hint="eastAsia"/>
+                <w:szCs w:val="21"/>
+              </w:rPr>
+              <w:t>建筑学学士</w:t>
+            </w:r>
+          </w:p>
+        </w:tc>
+        <w:tc>
+          <w:tcPr>
+            <w:tcW w:w="1622" w:type="dxa"/>
+          </w:tcPr>
+          <w:p>
+            <w:pPr>
+              <w:rPr>
+                <w:rFonts w:eastAsiaTheme="minorHAnsi"/>
+                <w:szCs w:val="21"/>
+              </w:rPr>
+            </w:pPr>
+            <w:r>
+              <w:rPr>
+                <w:rFonts w:eastAsiaTheme="minorHAnsi" w:hint="eastAsia"/>
+                <w:szCs w:val="21"/>
+              </w:rPr>
+              <w:t>建筑学||计算机</w:t>
+            </w:r>
+          </w:p>
+        </w:tc>
+        <w:tc>
+          <w:tcPr>
+            <w:tcW w:w="2284" w:type="dxa"/>
+          </w:tcPr>
+          <w:p>
+            <w:pPr>
+              <w:rPr>
+                <w:rFonts w:eastAsiaTheme="minorHAnsi"/>
+                <w:szCs w:val="21"/>
+              </w:rPr>
+            </w:pPr>
+            <w:r>
+              <w:rPr>
+                <w:rFonts w:eastAsiaTheme="minorHAnsi" w:hint="eastAsia"/>
+                <w:szCs w:val="21"/>
+              </w:rPr>
+              <w:t>安徽建筑大学</w:t>
+            </w:r>
+          </w:p>
+        </w:tc>
+      </w:tr>
+      <w:tr>
+        <w:tc>
+          <w:tcPr>
+            <w:tcW w:w="8296" w:type="dxa"/>
+            <w:gridSpan w:val="4"/>
+          </w:tcPr>
+          <w:p>
+            <w:pPr>
+              <w:rPr>
+                <w:rFonts w:eastAsiaTheme="minorHAnsi"/>
+                <w:sz w:val="32"/>
+                <w:szCs w:val="32"/>
+              </w:rPr>
+            </w:pPr>
+            <w:r>
+              <w:rPr>
+                <w:rFonts w:eastAsiaTheme="minorHAnsi" w:hint="eastAsia"/>
+                <w:b/>
+                <w:sz w:val="32"/>
+                <w:szCs w:val="32"/>
+              </w:rPr>
+              <w:t>基本技能</w:t>
+            </w:r>
+          </w:p>
+        </w:tc>
+      </w:tr>
+      <w:tr>
+        <w:tc>
+          <w:tcPr>
+            <w:tcW w:w="2122" w:type="dxa"/>
+          </w:tcPr>
+          <w:p>
+            <w:pPr>
+              <w:rPr>
+                <w:rFonts w:eastAsiaTheme="minorHAnsi"/>
+                <w:b/>
+                <w:szCs w:val="21"/>
+              </w:rPr>
+            </w:pPr>
+            <w:r>
+              <w:rPr>
+                <w:rFonts w:eastAsiaTheme="minorHAnsi" w:hint="eastAsia"/>
+                <w:b/>
+                <w:szCs w:val="21"/>
+              </w:rPr>
+              <w:t>分类</w:t>
+            </w:r>
+          </w:p>
+        </w:tc>
+        <w:tc>
+          <w:tcPr>
+            <w:tcW w:w="3890" w:type="dxa"/>
+            <w:gridSpan w:val="2"/>
+          </w:tcPr>
+          <w:p>
+            <w:pPr>
+              <w:rPr>
+                <w:rFonts w:eastAsiaTheme="minorHAnsi"/>
+                <w:b/>
+                <w:szCs w:val="21"/>
+              </w:rPr>
+            </w:pPr>
+            <w:r>
+              <w:rPr>
+                <w:rFonts w:eastAsiaTheme="minorHAnsi" w:hint="eastAsia"/>
+                <w:b/>
+                <w:szCs w:val="21"/>
+              </w:rPr>
+              <w:t>名称</w:t>
+            </w:r>
+          </w:p>
+        </w:tc>
+        <w:tc>
+          <w:tcPr>
+            <w:tcW w:w="2284" w:type="dxa"/>
+          </w:tcPr>
+          <w:p>
+            <w:pPr>
+              <w:rPr>
+                <w:rFonts w:eastAsiaTheme="minorHAnsi"/>
+                <w:b/>
+                <w:szCs w:val="21"/>
+              </w:rPr>
+            </w:pPr>
+            <w:r>
+              <w:rPr>
+                <w:rFonts w:eastAsiaTheme="minorHAnsi" w:hint="eastAsia"/>
+                <w:b/>
+                <w:szCs w:val="21"/>
+              </w:rPr>
+              <w:t>使用期间</w:t>
+            </w:r>
+          </w:p>
+        </w:tc>
+      </w:tr>
+      <w:tr>
+        <w:tc>
+          <w:tcPr>
+            <w:tcW w:w="2122" w:type="dxa"/>
+          </w:tcPr>
+          <w:p>
+            <w:pPr>
+              <w:rPr>
+                <w:rFonts w:eastAsiaTheme="minorHAnsi"/>
+                <w:szCs w:val="21"/>
+              </w:rPr>
+            </w:pPr>
+            <w:r>
+              <w:rPr>
+                <w:rFonts w:eastAsiaTheme="minorHAnsi" w:hint="eastAsia"/>
+                <w:szCs w:val="21"/>
+              </w:rPr>
+              <w:t>J</w:t>
+            </w:r>
+            <w:r>
+              <w:rPr>
+                <w:rFonts w:eastAsiaTheme="minorHAnsi"/>
+                <w:szCs w:val="21"/>
+              </w:rPr>
+              <w:t>VM</w:t>
+            </w:r>
+            <w:r>
+              <w:rPr>
+                <w:rFonts w:eastAsiaTheme="minorHAnsi" w:hint="eastAsia"/>
+                <w:szCs w:val="21"/>
+              </w:rPr>
+              <w:t>语言</w:t>
+            </w:r>
+          </w:p>
+        </w:tc>
+        <w:tc>
+          <w:tcPr>
+            <w:tcW w:w="3890" w:type="dxa"/>
+            <w:gridSpan w:val="2"/>
+          </w:tcPr>
+          <w:p>
+            <w:pPr>
+              <w:rPr>
+                <w:rFonts w:eastAsiaTheme="minorHAnsi"/>
+                <w:szCs w:val="21"/>
+              </w:rPr>
+            </w:pPr>
+            <w:r>
+              <w:rPr>
+                <w:rFonts w:eastAsiaTheme="minorHAnsi" w:hint="eastAsia"/>
+                <w:szCs w:val="21"/>
+              </w:rPr>
+              <w:t>Java、Kotlin、Groovy</w:t>
+            </w:r>
+          </w:p>
+        </w:tc>
+        <w:tc>
+          <w:tcPr>
+            <w:tcW w:w="2284" w:type="dxa"/>
+          </w:tcPr>
+          <w:p>
+            <w:pPr>
+              <w:rPr>
+                <w:rFonts w:eastAsiaTheme="minorHAnsi"/>
+                <w:szCs w:val="21"/>
+              </w:rPr>
+            </w:pPr>
+            <w:r>
+              <w:rPr>
+                <w:rFonts w:eastAsiaTheme="minorHAnsi" w:hint="eastAsia"/>
+                <w:szCs w:val="21"/>
+              </w:rPr>
+              <w:t>3年</w:t>
+            </w:r>
+          </w:p>
+        </w:tc>
+      </w:tr>
+      <w:tr>
+        <w:tc>
+          <w:tcPr>
+            <w:tcW w:w="2122" w:type="dxa"/>
+          </w:tcPr>
+          <w:p>
+            <w:pPr>
+              <w:rPr>
+                <w:rFonts w:eastAsiaTheme="minorHAnsi"/>
+                <w:szCs w:val="21"/>
+              </w:rPr>
+            </w:pPr>
+            <w:r>
+              <w:rPr>
+                <w:rFonts w:eastAsiaTheme="minorHAnsi" w:hint="eastAsia"/>
+                <w:szCs w:val="21"/>
+              </w:rPr>
+              <w:t>常用语言</w:t>
+            </w:r>
+          </w:p>
+        </w:tc>
+        <w:tc>
+          <w:tcPr>
+            <w:tcW w:w="3890" w:type="dxa"/>
+            <w:gridSpan w:val="2"/>
+          </w:tcPr>
+          <w:p>
+            <w:pPr>
+              <w:rPr>
+                <w:rFonts w:eastAsiaTheme="minorHAnsi"/>
+                <w:szCs w:val="21"/>
+              </w:rPr>
+            </w:pPr>
+            <w:r>
+              <w:rPr>
+                <w:rFonts w:eastAsiaTheme="minorHAnsi" w:hint="eastAsia"/>
+                <w:szCs w:val="21"/>
+              </w:rPr>
+              <w:t>Python、J</w:t>
+            </w:r>
+            <w:r>
+              <w:rPr>
+                <w:rFonts w:eastAsiaTheme="minorHAnsi"/>
+                <w:szCs w:val="21"/>
+              </w:rPr>
+              <w:t>S</w:t>
+            </w:r>
+            <w:r>
+              <w:rPr>
+                <w:rFonts w:eastAsiaTheme="minorHAnsi" w:hint="eastAsia"/>
+                <w:szCs w:val="21"/>
+              </w:rPr>
+              <w:t>、</w:t>
+            </w:r>
+            <w:r>
+              <w:rPr>
+                <w:rFonts w:eastAsiaTheme="minorHAnsi"/>
+                <w:szCs w:val="21"/>
+              </w:rPr>
+              <w:t>SQL</w:t>
+            </w:r>
+          </w:p>
+        </w:tc>
+        <w:tc>
+          <w:tcPr>
+            <w:tcW w:w="2284" w:type="dxa"/>
+          </w:tcPr>
+          <w:p>
+            <w:pPr>
+              <w:rPr>
+                <w:rFonts w:eastAsiaTheme="minorHAnsi"/>
+                <w:szCs w:val="21"/>
+              </w:rPr>
+            </w:pPr>
+            <w:r>
+              <w:rPr>
+                <w:rFonts w:eastAsiaTheme="minorHAnsi" w:hint="eastAsia"/>
+                <w:szCs w:val="21"/>
+              </w:rPr>
+              <w:t>3年</w:t>
+            </w:r>
+          </w:p>
+        </w:tc>
+      </w:tr>
+      <w:tr>
+        <w:tc>
+          <w:tcPr>
+            <w:tcW w:w="2122" w:type="dxa"/>
+          </w:tcPr>
+          <w:p>
+            <w:pPr>
+              <w:rPr>
+                <w:rFonts w:eastAsiaTheme="minorHAnsi"/>
+                <w:szCs w:val="21"/>
+              </w:rPr>
+            </w:pPr>
+            <w:r>
+              <w:rPr>
+                <w:rFonts w:eastAsiaTheme="minorHAnsi" w:hint="eastAsia"/>
+                <w:szCs w:val="21"/>
+              </w:rPr>
+              <w:t>操作系统</w:t>
+            </w:r>
+          </w:p>
+        </w:tc>
+        <w:tc>
+          <w:tcPr>
+            <w:tcW w:w="3890" w:type="dxa"/>
+            <w:gridSpan w:val="2"/>
+          </w:tcPr>
+          <w:p>
+            <w:pPr>
+              <w:rPr>
+                <w:rFonts w:eastAsiaTheme="minorHAnsi"/>
+                <w:szCs w:val="21"/>
+              </w:rPr>
+            </w:pPr>
+            <w:r>
+              <w:rPr>
+                <w:rFonts w:eastAsiaTheme="minorHAnsi" w:cs="宋体"/>
+                <w:szCs w:val="21"/>
+              </w:rPr>
+              <w:t>L</w:t>
+            </w:r>
+            <w:r>
+              <w:rPr>
+                <w:rFonts w:eastAsiaTheme="minorHAnsi" w:cs="宋体" w:hint="eastAsia"/>
+                <w:szCs w:val="21"/>
+              </w:rPr>
+              <w:t>inux</w:t>
+            </w:r>
+            <w:r>
+              <w:rPr>
+                <w:rFonts w:eastAsiaTheme="minorHAnsi" w:cs="宋体" w:hint="eastAsia"/>
+                <w:szCs w:val="21"/>
+              </w:rPr>
+              <w:t>、</w:t>
+            </w:r>
+            <w:r>
+              <w:rPr>
+                <w:rFonts w:eastAsiaTheme="minorHAnsi" w:cs="宋体"/>
+                <w:szCs w:val="21"/>
+              </w:rPr>
+              <w:t>Docker</w:t>
+            </w:r>
+            <w:r>
+              <w:rPr>
+                <w:rFonts w:eastAsiaTheme="minorHAnsi" w:cs="宋体" w:hint="eastAsia"/>
+                <w:szCs w:val="21"/>
+              </w:rPr>
+              <w:t>、</w:t>
+            </w:r>
+            <w:r>
+              <w:rPr>
+                <w:rFonts w:eastAsiaTheme="minorHAnsi" w:cs="宋体" w:hint="eastAsia"/>
+                <w:szCs w:val="21"/>
+              </w:rPr>
+              <w:t>Android</w:t>
+            </w:r>
+          </w:p>
+        </w:tc>
+        <w:tc>
+          <w:tcPr>
+            <w:tcW w:w="2284" w:type="dxa"/>
+          </w:tcPr>
+          <w:p>
+            <w:pPr>
+              <w:rPr>
+                <w:rFonts w:eastAsiaTheme="minorHAnsi"/>
+                <w:szCs w:val="21"/>
+              </w:rPr>
+            </w:pPr>
+            <w:r>
+              <w:rPr>
+                <w:rFonts w:eastAsiaTheme="minorHAnsi" w:hint="eastAsia"/>
+                <w:szCs w:val="21"/>
+              </w:rPr>
+              <w:t>3年</w:t>
+            </w:r>
+          </w:p>
+        </w:tc>
+      </w:tr>
+      <w:tr>
+        <w:tc>
+          <w:tcPr>
+            <w:tcW w:w="2122" w:type="dxa"/>
+          </w:tcPr>
+          <w:p>
+            <w:pPr>
+              <w:rPr>
+                <w:rFonts w:eastAsiaTheme="minorHAnsi"/>
+                <w:szCs w:val="21"/>
+              </w:rPr>
+            </w:pPr>
+            <w:r>
+              <w:rPr>
+                <w:rFonts w:eastAsiaTheme="minorHAnsi" w:hint="eastAsia"/>
+                <w:szCs w:val="21"/>
+              </w:rPr>
+              <w:t>W</w:t>
+            </w:r>
+            <w:r>
+              <w:rPr>
+                <w:rFonts w:eastAsiaTheme="minorHAnsi"/>
+                <w:szCs w:val="21"/>
+              </w:rPr>
+              <w:t xml:space="preserve">EB </w:t>
+            </w:r>
+            <w:r>
+              <w:rPr>
+                <w:rFonts w:eastAsiaTheme="minorHAnsi" w:hint="eastAsia"/>
+                <w:szCs w:val="21"/>
+              </w:rPr>
+              <w:t>服务器</w:t>
+            </w:r>
+          </w:p>
+        </w:tc>
+        <w:tc>
+          <w:tcPr>
+            <w:tcW w:w="3890" w:type="dxa"/>
+            <w:gridSpan w:val="2"/>
+          </w:tcPr>
+          <w:p>
+            <w:pPr>
+              <w:rPr>
+                <w:rFonts w:eastAsiaTheme="minorHAnsi" w:cs="宋体"/>
+                <w:szCs w:val="21"/>
+              </w:rPr>
+            </w:pPr>
+            <w:r>
+              <w:rPr>
+                <w:rFonts w:eastAsiaTheme="minorHAnsi" w:cs="宋体"/>
+                <w:szCs w:val="21"/>
+              </w:rPr>
+              <w:t>Tomcat</w:t>
+            </w:r>
+            <w:r>
+              <w:rPr>
+                <w:rFonts w:eastAsiaTheme="minorHAnsi" w:cs="宋体" w:hint="eastAsia"/>
+                <w:szCs w:val="21"/>
+              </w:rPr>
+              <w:t>、</w:t>
+            </w:r>
+            <w:r>
+              <w:rPr>
+                <w:rFonts w:eastAsiaTheme="minorHAnsi" w:cs="宋体"/>
+                <w:szCs w:val="21"/>
+              </w:rPr>
+              <w:t>WebLogic</w:t>
+            </w:r>
+            <w:r>
+              <w:rPr>
+                <w:rFonts w:eastAsiaTheme="minorHAnsi" w:cs="宋体" w:hint="eastAsia"/>
+                <w:szCs w:val="21"/>
+              </w:rPr>
+              <w:t>、</w:t>
+            </w:r>
+            <w:r>
+              <w:rPr>
+                <w:rFonts w:eastAsiaTheme="minorHAnsi" w:cs="宋体"/>
+                <w:szCs w:val="21"/>
+              </w:rPr>
+              <w:t>Nginx</w:t>
+            </w:r>
+            <w:r>
+              <w:rPr>
+                <w:rFonts w:eastAsiaTheme="minorHAnsi" w:cs="宋体" w:hint="eastAsia"/>
+                <w:szCs w:val="21"/>
+              </w:rPr>
+              <w:t>、</w:t>
+            </w:r>
+            <w:r>
+              <w:rPr>
+                <w:rFonts w:eastAsiaTheme="minorHAnsi" w:cs="宋体"/>
+                <w:szCs w:val="21"/>
+              </w:rPr>
+              <w:t>Solr</w:t>
+            </w:r>
+          </w:p>
+        </w:tc>
+        <w:tc>
+          <w:tcPr>
+            <w:tcW w:w="2284" w:type="dxa"/>
+          </w:tcPr>
+          <w:p>
+            <w:pPr>
+              <w:rPr>
+                <w:rFonts w:eastAsiaTheme="minorHAnsi"/>
+                <w:szCs w:val="21"/>
+              </w:rPr>
+            </w:pPr>
+          </w:p>
+        </w:tc>
+      </w:tr>
+      <w:tr>
+        <w:tc>
+          <w:tcPr>
+            <w:tcW w:w="2122" w:type="dxa"/>
+          </w:tcPr>
+          <w:p>
+            <w:pPr>
+              <w:rPr>
+                <w:rFonts w:eastAsiaTheme="minorHAnsi"/>
+                <w:szCs w:val="21"/>
+              </w:rPr>
+            </w:pPr>
+            <w:r>
+              <w:rPr>
+                <w:rFonts w:eastAsiaTheme="minorHAnsi" w:hint="eastAsia"/>
+                <w:szCs w:val="21"/>
+              </w:rPr>
+              <w:t>Java</w:t>
+            </w:r>
+            <w:r>
+              <w:rPr>
+                <w:rFonts w:eastAsiaTheme="minorHAnsi" w:hint="eastAsia"/>
+                <w:szCs w:val="21"/>
+              </w:rPr>
+              <w:t>框架</w:t>
+            </w:r>
+          </w:p>
+        </w:tc>
+        <w:tc>
+          <w:tcPr>
+            <w:tcW w:w="3890" w:type="dxa"/>
+            <w:gridSpan w:val="2"/>
+          </w:tcPr>
+          <w:p>
+            <w:pPr>
+              <w:rPr>
+                <w:rFonts w:eastAsiaTheme="minorHAnsi"/>
+                <w:szCs w:val="21"/>
+              </w:rPr>
+            </w:pPr>
+            <w:r>
+              <w:rPr>
+                <w:rFonts w:eastAsiaTheme="minorHAnsi" w:hint="eastAsia"/>
+                <w:szCs w:val="21"/>
+              </w:rPr>
+              <w:t>Spring</w:t>
+            </w:r>
+            <w:r>
+              <w:rPr>
+                <w:rFonts w:eastAsiaTheme="minorHAnsi"/>
+                <w:szCs w:val="21"/>
+              </w:rPr>
+              <w:t xml:space="preserve"> MVC</w:t>
+            </w:r>
+            <w:r>
+              <w:rPr>
+                <w:rFonts w:eastAsiaTheme="minorHAnsi" w:hint="eastAsia"/>
+                <w:szCs w:val="21"/>
+              </w:rPr>
+              <w:t>、</w:t>
+            </w:r>
+            <w:r>
+              <w:rPr>
+                <w:rFonts w:eastAsiaTheme="minorHAnsi"/>
+                <w:szCs w:val="21"/>
+              </w:rPr>
+              <w:t>MyBatis</w:t>
+            </w:r>
+            <w:r>
+              <w:rPr>
+                <w:rFonts w:eastAsiaTheme="minorHAnsi" w:hint="eastAsia"/>
+                <w:szCs w:val="21"/>
+              </w:rPr>
+              <w:t>、</w:t>
+            </w:r>
+            <w:r>
+              <w:rPr>
+                <w:rFonts w:eastAsiaTheme="minorHAnsi"/>
+                <w:szCs w:val="21"/>
+              </w:rPr>
+              <w:t>Log4j 2</w:t>
+            </w:r>
+          </w:p>
+        </w:tc>
+        <w:tc>
+          <w:tcPr>
+            <w:tcW w:w="2284" w:type="dxa"/>
+          </w:tcPr>
+          <w:p>
+            <w:pPr>
+              <w:rPr>
+                <w:rFonts w:eastAsiaTheme="minorHAnsi"/>
+                <w:szCs w:val="21"/>
+              </w:rPr>
+            </w:pPr>
+            <w:r>
+              <w:rPr>
+                <w:rFonts w:eastAsiaTheme="minorHAnsi" w:hint="eastAsia"/>
+                <w:szCs w:val="21"/>
+              </w:rPr>
+              <w:t>3年</w:t>
+            </w:r>
+          </w:p>
+        </w:tc>
+      </w:tr>
+      <w:tr>
+        <w:tc>
+          <w:tcPr>
+            <w:tcW w:w="2122" w:type="dxa"/>
+          </w:tcPr>
+          <w:p>
+            <w:pPr>
+              <w:rPr>
+                <w:rFonts w:eastAsiaTheme="minorHAnsi"/>
+                <w:szCs w:val="21"/>
+              </w:rPr>
+            </w:pPr>
+            <w:r>
+              <w:rPr>
+                <w:rFonts w:eastAsiaTheme="minorHAnsi"/>
+                <w:szCs w:val="21"/>
+              </w:rPr>
+              <w:t>P</w:t>
+            </w:r>
+            <w:r>
+              <w:rPr>
+                <w:rFonts w:eastAsiaTheme="minorHAnsi" w:hint="eastAsia"/>
+                <w:szCs w:val="21"/>
+              </w:rPr>
+              <w:t>ython框架</w:t>
+            </w:r>
+          </w:p>
+        </w:tc>
+        <w:tc>
+          <w:tcPr>
+            <w:tcW w:w="3890" w:type="dxa"/>
+            <w:gridSpan w:val="2"/>
+          </w:tcPr>
+          <w:p>
+            <w:pPr>
+              <w:rPr>
+                <w:rFonts w:eastAsiaTheme="minorHAnsi"/>
+                <w:szCs w:val="21"/>
+              </w:rPr>
+            </w:pPr>
+            <w:r>
+              <w:rPr>
+                <w:rFonts w:eastAsiaTheme="minorHAnsi"/>
+                <w:szCs w:val="21"/>
+              </w:rPr>
+              <w:t>Django</w:t>
+            </w:r>
+          </w:p>
+        </w:tc>
+        <w:tc>
+          <w:tcPr>
+            <w:tcW w:w="2284" w:type="dxa"/>
+          </w:tcPr>
+          <w:p>
+            <w:pPr>
+              <w:rPr>
+                <w:rFonts w:eastAsiaTheme="minorHAnsi"/>
+                <w:szCs w:val="21"/>
+              </w:rPr>
+            </w:pPr>
+            <w:r>
+              <w:rPr>
+                <w:rFonts w:eastAsiaTheme="minorHAnsi" w:hint="eastAsia"/>
+                <w:szCs w:val="21"/>
+              </w:rPr>
+              <w:t>2</w:t>
+            </w:r>
+            <w:r>
+              <w:rPr>
+                <w:rFonts w:eastAsiaTheme="minorHAnsi" w:hint="eastAsia"/>
+                <w:szCs w:val="21"/>
+              </w:rPr>
+              <w:t>年</w:t>
+            </w:r>
+          </w:p>
+        </w:tc>
+      </w:tr>
+      <w:tr>
+        <w:tc>
+          <w:tcPr>
+            <w:tcW w:w="2122" w:type="dxa"/>
+          </w:tcPr>
+          <w:p>
+            <w:pPr>
+              <w:rPr>
+                <w:rFonts w:eastAsiaTheme="minorHAnsi" w:cs="宋体"/>
+                <w:szCs w:val="21"/>
+              </w:rPr>
+            </w:pPr>
+            <w:r>
+              <w:rPr>
+                <w:rFonts w:eastAsiaTheme="minorHAnsi" w:hint="eastAsia"/>
+                <w:szCs w:val="21"/>
+              </w:rPr>
+              <w:t>前端框架</w:t>
+            </w:r>
+          </w:p>
+        </w:tc>
+        <w:tc>
+          <w:tcPr>
+            <w:tcW w:w="3890" w:type="dxa"/>
+            <w:gridSpan w:val="2"/>
+          </w:tcPr>
+          <w:p>
+            <w:pPr>
+              <w:rPr>
+                <w:rFonts w:eastAsiaTheme="minorHAnsi"/>
+                <w:szCs w:val="21"/>
+              </w:rPr>
+            </w:pPr>
+            <w:r>
+              <w:rPr>
+                <w:rFonts w:eastAsiaTheme="minorHAnsi" w:hint="eastAsia"/>
+                <w:szCs w:val="21"/>
+              </w:rPr>
+              <w:t>Flex</w:t>
+            </w:r>
+            <w:r>
+              <w:rPr>
+                <w:rFonts w:eastAsiaTheme="minorHAnsi" w:hint="eastAsia"/>
+                <w:szCs w:val="21"/>
+              </w:rPr>
+              <w:t>、Vue、</w:t>
+            </w:r>
+            <w:r>
+              <w:rPr>
+                <w:rFonts w:eastAsiaTheme="minorHAnsi" w:cs="宋体"/>
+                <w:szCs w:val="21"/>
+              </w:rPr>
+              <w:t>Bootstrap4</w:t>
+            </w:r>
+          </w:p>
+        </w:tc>
+        <w:tc>
+          <w:tcPr>
+            <w:tcW w:w="2284" w:type="dxa"/>
+          </w:tcPr>
+          <w:p>
+            <w:pPr>
+              <w:rPr>
+                <w:rFonts w:eastAsiaTheme="minorHAnsi"/>
+                <w:szCs w:val="21"/>
+              </w:rPr>
+            </w:pPr>
+            <w:r>
+              <w:rPr>
+                <w:rFonts w:eastAsiaTheme="minorHAnsi" w:hint="eastAsia"/>
+                <w:szCs w:val="21"/>
+              </w:rPr>
+              <w:t>2</w:t>
+            </w:r>
+            <w:r>
+              <w:rPr>
+                <w:rFonts w:eastAsiaTheme="minorHAnsi" w:hint="eastAsia"/>
+                <w:szCs w:val="21"/>
+              </w:rPr>
+              <w:t>年</w:t>
+            </w:r>
+          </w:p>
+        </w:tc>
+      </w:tr>
+      <w:tr>
+        <w:tc>
+          <w:tcPr>
+            <w:tcW w:w="2122" w:type="dxa"/>
+          </w:tcPr>
+          <w:p>
+            <w:pPr>
+              <w:rPr>
+                <w:rFonts w:eastAsiaTheme="minorHAnsi"/>
+                <w:szCs w:val="21"/>
+              </w:rPr>
+            </w:pPr>
+            <w:r>
+              <w:rPr>
+                <w:rFonts w:hint="eastAsia"/>
+              </w:rPr>
+              <w:t>系统架构</w:t>
+            </w:r>
+          </w:p>
+        </w:tc>
+        <w:tc>
+          <w:tcPr>
+            <w:tcW w:w="3890" w:type="dxa"/>
+            <w:gridSpan w:val="2"/>
+          </w:tcPr>
+          <w:p>
+            <w:pPr>
+              <w:rPr>
+                <w:rFonts w:eastAsiaTheme="minorHAnsi"/>
+                <w:szCs w:val="21"/>
+              </w:rPr>
+            </w:pPr>
+            <w:r>
+              <w:t>微服务、</w:t>
+            </w:r>
+          </w:p>
+        </w:tc>
+        <w:tc>
+          <w:tcPr>
+            <w:tcW w:w="2284" w:type="dxa"/>
+          </w:tcPr>
+          <w:p>
+            <w:pPr>
+              <w:rPr>
+                <w:rFonts w:eastAsiaTheme="minorHAnsi"/>
+                <w:szCs w:val="21"/>
+              </w:rPr>
+            </w:pPr>
+            <w:r>
+              <w:t>2年</w:t>
+            </w:r>
+          </w:p>
+        </w:tc>
+      </w:tr>
+      <w:tr>
+        <w:tc>
+          <w:tcPr>
+            <w:tcW w:w="2122" w:type="dxa"/>
+          </w:tcPr>
+          <w:p>
+            <w:pPr>
+              <w:rPr>
+                <w:rFonts w:eastAsiaTheme="minorHAnsi"/>
+                <w:szCs w:val="21"/>
+              </w:rPr>
+            </w:pPr>
+            <w:r>
+              <w:rPr>
+                <w:rFonts w:eastAsiaTheme="minorHAnsi" w:cs="宋体" w:hint="eastAsia"/>
+                <w:szCs w:val="21"/>
+              </w:rPr>
+              <w:t>关系型数据库</w:t>
+            </w:r>
+          </w:p>
+        </w:tc>
+        <w:tc>
+          <w:tcPr>
+            <w:tcW w:w="3890" w:type="dxa"/>
+            <w:gridSpan w:val="2"/>
+          </w:tcPr>
+          <w:p>
+            <w:pPr>
+              <w:rPr>
+                <w:rFonts w:eastAsiaTheme="minorHAnsi"/>
+                <w:szCs w:val="21"/>
+              </w:rPr>
+            </w:pPr>
+            <w:r>
+              <w:rPr>
+                <w:rFonts w:eastAsiaTheme="minorHAnsi" w:cs="宋体" w:hint="eastAsia"/>
+                <w:szCs w:val="21"/>
+              </w:rPr>
+              <w:t>MySQL、Oracle、D</w:t>
+            </w:r>
+            <w:r>
+              <w:rPr>
+                <w:rFonts w:eastAsiaTheme="minorHAnsi" w:cs="宋体"/>
+                <w:szCs w:val="21"/>
+              </w:rPr>
+              <w:t>B2</w:t>
+            </w:r>
+          </w:p>
+        </w:tc>
+        <w:tc>
+          <w:tcPr>
+            <w:tcW w:w="2284" w:type="dxa"/>
+          </w:tcPr>
+          <w:p>
+            <w:pPr>
+              <w:rPr>
+                <w:rFonts w:eastAsiaTheme="minorHAnsi"/>
+                <w:szCs w:val="21"/>
+              </w:rPr>
+            </w:pPr>
+            <w:r>
+              <w:rPr>
+                <w:rFonts w:eastAsiaTheme="minorHAnsi" w:hint="eastAsia"/>
+                <w:szCs w:val="21"/>
+              </w:rPr>
+              <w:t>3年</w:t>
+            </w:r>
+          </w:p>
+        </w:tc>
+      </w:tr>
+      <w:tr>
+        <w:tc>
+          <w:tcPr>
+            <w:tcW w:w="2122" w:type="dxa"/>
+          </w:tcPr>
+          <w:p>
+            <w:pPr>
+              <w:rPr>
+                <w:rFonts w:eastAsiaTheme="minorHAnsi" w:cs="宋体"/>
+                <w:szCs w:val="21"/>
+              </w:rPr>
+            </w:pPr>
+            <w:r>
+              <w:rPr>
+                <w:rFonts w:eastAsiaTheme="minorHAnsi" w:cs="宋体" w:hint="eastAsia"/>
+                <w:szCs w:val="21"/>
+              </w:rPr>
+              <w:t>非关系型数据库</w:t>
+            </w:r>
+          </w:p>
+        </w:tc>
+        <w:tc>
+          <w:tcPr>
+            <w:tcW w:w="3890" w:type="dxa"/>
+            <w:gridSpan w:val="2"/>
+          </w:tcPr>
+          <w:p>
+            <w:pPr>
+              <w:rPr>
+                <w:rFonts w:eastAsiaTheme="minorHAnsi" w:cs="宋体"/>
+                <w:szCs w:val="21"/>
+              </w:rPr>
+            </w:pPr>
+            <w:r>
+              <w:rPr>
+                <w:rFonts w:eastAsiaTheme="minorHAnsi" w:cs="宋体"/>
+                <w:szCs w:val="21"/>
+              </w:rPr>
+              <w:t>Redis</w:t>
+            </w:r>
+          </w:p>
+        </w:tc>
+        <w:tc>
+          <w:tcPr>
+            <w:tcW w:w="2284" w:type="dxa"/>
+          </w:tcPr>
+          <w:p>
+            <w:pPr>
+              <w:rPr>
+                <w:rFonts w:eastAsiaTheme="minorHAnsi"/>
+                <w:szCs w:val="21"/>
+              </w:rPr>
+            </w:pPr>
+          </w:p>
+        </w:tc>
+      </w:tr>
+      <w:tr>
+        <w:tc>
+          <w:tcPr>
+            <w:tcW w:w="2122" w:type="dxa"/>
+          </w:tcPr>
+          <w:p>
+            <w:pPr>
+              <w:rPr>
+                <w:rFonts w:eastAsiaTheme="minorHAnsi" w:cs="宋体"/>
+                <w:szCs w:val="21"/>
+              </w:rPr>
+            </w:pPr>
+            <w:r>
+              <w:rPr>
+                <w:rFonts w:eastAsiaTheme="minorHAnsi" w:cs="宋体" w:hint="eastAsia"/>
+                <w:szCs w:val="21"/>
+              </w:rPr>
+              <w:t>版本管理工具</w:t>
+            </w:r>
+          </w:p>
+        </w:tc>
+        <w:tc>
+          <w:tcPr>
+            <w:tcW w:w="3890" w:type="dxa"/>
+            <w:gridSpan w:val="2"/>
+          </w:tcPr>
+          <w:p>
+            <w:pPr>
+              <w:rPr>
+                <w:rFonts w:eastAsiaTheme="minorHAnsi"/>
+                <w:szCs w:val="21"/>
+              </w:rPr>
+            </w:pPr>
+            <w:r>
+              <w:rPr>
+                <w:rFonts w:eastAsiaTheme="minorHAnsi" w:cs="宋体" w:hint="eastAsia"/>
+                <w:szCs w:val="21"/>
+              </w:rPr>
+              <w:t>SVN、Git</w:t>
+            </w:r>
+            <w:r>
+              <w:rPr>
+                <w:rFonts w:eastAsiaTheme="minorHAnsi" w:cs="宋体" w:hint="eastAsia"/>
+                <w:szCs w:val="21"/>
+              </w:rPr>
+              <w:t>、C</w:t>
+            </w:r>
+            <w:r>
+              <w:rPr>
+                <w:rFonts w:eastAsiaTheme="minorHAnsi" w:cs="宋体"/>
+                <w:szCs w:val="21"/>
+              </w:rPr>
+              <w:t>VS</w:t>
+            </w:r>
+          </w:p>
+        </w:tc>
+        <w:tc>
+          <w:tcPr>
+            <w:tcW w:w="2284" w:type="dxa"/>
+          </w:tcPr>
+          <w:p>
+            <w:pPr>
+              <w:rPr>
+                <w:rFonts w:eastAsiaTheme="minorHAnsi"/>
+                <w:szCs w:val="21"/>
+              </w:rPr>
+            </w:pPr>
+            <w:r>
+              <w:rPr>
+                <w:rFonts w:eastAsiaTheme="minorHAnsi" w:hint="eastAsia"/>
+                <w:szCs w:val="21"/>
+              </w:rPr>
+              <w:t>3</w:t>
+            </w:r>
+            <w:r>
+              <w:rPr>
+                <w:rFonts w:eastAsiaTheme="minorHAnsi" w:hint="eastAsia"/>
+                <w:szCs w:val="21"/>
+              </w:rPr>
+              <w:t>年</w:t>
+            </w:r>
+          </w:p>
+        </w:tc>
+      </w:tr>
+      <w:tr>
+        <w:tc>
+          <w:tcPr>
+            <w:tcW w:w="2122" w:type="dxa"/>
+          </w:tcPr>
+          <w:p>
+            <w:pPr>
+              <w:rPr>
+                <w:rFonts w:eastAsiaTheme="minorHAnsi" w:cs="宋体"/>
+                <w:szCs w:val="21"/>
+              </w:rPr>
+            </w:pPr>
+            <w:r>
+              <w:rPr>
+                <w:rFonts w:eastAsiaTheme="minorHAnsi" w:cs="宋体" w:hint="eastAsia"/>
+                <w:szCs w:val="21"/>
+              </w:rPr>
+              <w:t>软件构建工具</w:t>
+            </w:r>
+          </w:p>
+        </w:tc>
+        <w:tc>
+          <w:tcPr>
+            <w:tcW w:w="3890" w:type="dxa"/>
+            <w:gridSpan w:val="2"/>
+          </w:tcPr>
+          <w:p>
+            <w:pPr>
+              <w:rPr>
+                <w:rFonts w:eastAsiaTheme="minorHAnsi"/>
+                <w:szCs w:val="21"/>
+              </w:rPr>
+            </w:pPr>
+            <w:r>
+              <w:rPr>
+                <w:rFonts w:eastAsiaTheme="minorHAnsi" w:cs="宋体" w:hint="eastAsia"/>
+                <w:szCs w:val="21"/>
+              </w:rPr>
+              <w:t>Gradle、</w:t>
+            </w:r>
+            <w:r>
+              <w:rPr>
+                <w:rFonts w:eastAsiaTheme="minorHAnsi" w:cs="宋体"/>
+                <w:szCs w:val="21"/>
+              </w:rPr>
+              <w:t>M</w:t>
+            </w:r>
+            <w:r>
+              <w:rPr>
+                <w:rFonts w:eastAsiaTheme="minorHAnsi" w:cs="宋体" w:hint="eastAsia"/>
+                <w:szCs w:val="21"/>
+              </w:rPr>
+              <w:t>aven</w:t>
+            </w:r>
+            <w:r>
+              <w:rPr>
+                <w:rFonts w:eastAsiaTheme="minorHAnsi" w:cs="宋体" w:hint="eastAsia"/>
+                <w:szCs w:val="21"/>
+              </w:rPr>
+              <w:t>、Ant</w:t>
+            </w:r>
+          </w:p>
+        </w:tc>
+        <w:tc>
+          <w:tcPr>
+            <w:tcW w:w="2284" w:type="dxa"/>
+          </w:tcPr>
+          <w:p>
+            <w:pPr>
+              <w:rPr>
+                <w:rFonts w:eastAsiaTheme="minorHAnsi"/>
+                <w:szCs w:val="21"/>
+              </w:rPr>
+            </w:pPr>
+            <w:r>
+              <w:rPr>
+                <w:rFonts w:eastAsiaTheme="minorHAnsi" w:hint="eastAsia"/>
+                <w:szCs w:val="21"/>
+              </w:rPr>
+              <w:t>3</w:t>
+            </w:r>
+            <w:r>
+              <w:rPr>
+                <w:rFonts w:eastAsiaTheme="minorHAnsi" w:hint="eastAsia"/>
+                <w:szCs w:val="21"/>
+              </w:rPr>
+              <w:t>年</w:t>
+            </w:r>
+          </w:p>
+        </w:tc>
+      </w:tr>
+      <w:tr>
+        <w:tc>
+          <w:tcPr>
+            <w:tcW w:w="2122" w:type="dxa"/>
+          </w:tcPr>
+          <w:p>
+            <w:pPr>
+              <w:rPr>
+                <w:rFonts w:eastAsiaTheme="minorHAnsi"/>
+                <w:szCs w:val="21"/>
+              </w:rPr>
+            </w:pPr>
+            <w:r>
+              <w:rPr>
+                <w:rFonts w:eastAsiaTheme="minorHAnsi" w:hint="eastAsia"/>
+                <w:szCs w:val="21"/>
+              </w:rPr>
+              <w:t>深度学习框架</w:t>
+            </w:r>
+          </w:p>
+        </w:tc>
+        <w:tc>
+          <w:tcPr>
+            <w:tcW w:w="3890" w:type="dxa"/>
+            <w:gridSpan w:val="2"/>
+          </w:tcPr>
+          <w:p>
+            <w:pPr>
+              <w:rPr>
+                <w:rFonts w:eastAsiaTheme="minorHAnsi"/>
+                <w:szCs w:val="21"/>
+              </w:rPr>
+            </w:pPr>
+            <w:r>
+              <w:rPr>
+                <w:rFonts w:eastAsiaTheme="minorHAnsi" w:hint="eastAsia"/>
+                <w:szCs w:val="21"/>
+              </w:rPr>
+              <w:t>Keras、TensorFlow</w:t>
+            </w:r>
+          </w:p>
+        </w:tc>
+        <w:tc>
+          <w:tcPr>
+            <w:tcW w:w="2284" w:type="dxa"/>
+          </w:tcPr>
+          <w:p>
+            <w:pPr>
+              <w:rPr>
+                <w:rFonts w:eastAsiaTheme="minorHAnsi"/>
+                <w:szCs w:val="21"/>
+              </w:rPr>
+            </w:pPr>
+            <w:r>
+              <w:rPr>
+                <w:rFonts w:eastAsiaTheme="minorHAnsi" w:hint="eastAsia"/>
+                <w:szCs w:val="21"/>
+              </w:rPr>
+              <w:t>1</w:t>
+            </w:r>
+            <w:r>
+              <w:rPr>
+                <w:rFonts w:eastAsiaTheme="minorHAnsi" w:hint="eastAsia"/>
+                <w:szCs w:val="21"/>
+              </w:rPr>
+              <w:t>年</w:t>
+            </w:r>
+          </w:p>
+        </w:tc>
+      </w:tr>
+      <w:tr>
+        <w:tc>
+          <w:tcPr>
+            <w:tcW w:w="2122" w:type="dxa"/>
+          </w:tcPr>
+          <w:p>
+            <w:pPr>
+              <w:rPr>
+                <w:rFonts w:eastAsiaTheme="minorHAnsi"/>
+                <w:szCs w:val="21"/>
+              </w:rPr>
+            </w:pPr>
+            <w:r>
+              <w:rPr>
+                <w:rFonts w:eastAsiaTheme="minorHAnsi" w:hint="eastAsia"/>
+                <w:szCs w:val="21"/>
+              </w:rPr>
+              <w:t>模板引擎</w:t>
+            </w:r>
+          </w:p>
+        </w:tc>
+        <w:tc>
+          <w:tcPr>
+            <w:tcW w:w="3890" w:type="dxa"/>
+            <w:gridSpan w:val="2"/>
+          </w:tcPr>
+          <w:p>
+            <w:pPr>
+              <w:rPr>
+                <w:rFonts w:eastAsiaTheme="minorHAnsi"/>
+                <w:szCs w:val="21"/>
+              </w:rPr>
+            </w:pPr>
+            <w:r>
+              <w:rPr>
+                <w:rFonts w:eastAsiaTheme="minorHAnsi"/>
+                <w:szCs w:val="21"/>
+              </w:rPr>
+              <w:t>FreeMarker</w:t>
+            </w:r>
+          </w:p>
+        </w:tc>
+        <w:tc>
+          <w:tcPr>
+            <w:tcW w:w="2284" w:type="dxa"/>
+          </w:tcPr>
+          <w:p>
+            <w:pPr>
+              <w:rPr>
+                <w:rFonts w:eastAsiaTheme="minorHAnsi"/>
+                <w:szCs w:val="21"/>
+              </w:rPr>
+            </w:pPr>
+          </w:p>
+        </w:tc>
+      </w:tr>
+      <w:tr>
+        <w:tc>
+          <w:tcPr>
+            <w:tcW w:w="8296" w:type="dxa"/>
+            <w:gridSpan w:val="4"/>
+          </w:tcPr>
+          <w:p>
+            <w:pPr>
+              <w:rPr>
+                <w:rFonts w:eastAsiaTheme="minorHAnsi"/>
+                <w:sz w:val="32"/>
+                <w:szCs w:val="32"/>
+              </w:rPr>
+            </w:pPr>
+            <w:r>
+              <w:rPr>
+                <w:rFonts w:eastAsiaTheme="minorHAnsi" w:cs="宋体" w:hint="eastAsia"/>
+                <w:b/>
+                <w:sz w:val="32"/>
+                <w:szCs w:val="32"/>
+              </w:rPr>
+              <w:t>工作经历</w:t>
+            </w:r>
+          </w:p>
+        </w:tc>
+      </w:tr>
+      <w:tr>
+        <w:tc>
+          <w:tcPr>
+            <w:tcW w:w="2122" w:type="dxa"/>
+          </w:tcPr>
+          <w:p>
+            <w:pPr>
+              <w:rPr>
+                <w:rFonts w:eastAsiaTheme="minorHAnsi"/>
+                <w:b/>
+                <w:szCs w:val="21"/>
+              </w:rPr>
+            </w:pPr>
+            <w:r>
+              <w:rPr>
+                <w:rFonts w:eastAsiaTheme="minorHAnsi" w:hint="eastAsia"/>
+                <w:b/>
+                <w:szCs w:val="21"/>
+              </w:rPr>
+              <w:t>时间区间</w:t>
+            </w:r>
+          </w:p>
+        </w:tc>
+        <w:tc>
+          <w:tcPr>
+            <w:tcW w:w="3890" w:type="dxa"/>
+            <w:gridSpan w:val="2"/>
+          </w:tcPr>
+          <w:p>
+            <w:pPr>
+              <w:rPr>
+                <w:rFonts w:eastAsiaTheme="minorHAnsi"/>
+                <w:b/>
+                <w:szCs w:val="21"/>
+              </w:rPr>
+            </w:pPr>
+            <w:r>
+              <w:rPr>
+                <w:rFonts w:eastAsiaTheme="minorHAnsi" w:hint="eastAsia"/>
+                <w:b/>
+                <w:szCs w:val="21"/>
+              </w:rPr>
+              <w:t>公司</w:t>
+            </w:r>
+          </w:p>
+        </w:tc>
+        <w:tc>
+          <w:tcPr>
+            <w:tcW w:w="2284" w:type="dxa"/>
+          </w:tcPr>
+          <w:p>
+            <w:pPr>
+              <w:rPr>
+                <w:rFonts w:eastAsiaTheme="minorHAnsi"/>
+                <w:b/>
+                <w:szCs w:val="21"/>
+              </w:rPr>
+            </w:pPr>
+            <w:r>
+              <w:rPr>
+                <w:rFonts w:eastAsiaTheme="minorHAnsi" w:hint="eastAsia"/>
+                <w:b/>
+                <w:szCs w:val="21"/>
+              </w:rPr>
+              <w:t>职位</w:t>
+            </w:r>
+          </w:p>
+        </w:tc>
+      </w:tr>
+      <w:tr>
+        <w:tc>
+          <w:tcPr>
+            <w:tcW w:w="2122" w:type="dxa"/>
+          </w:tcPr>
+          <w:p>
+            <w:pPr>
+              <w:rPr>
+                <w:rFonts w:eastAsiaTheme="minorHAnsi"/>
+                <w:szCs w:val="21"/>
+              </w:rPr>
+            </w:pPr>
+            <w:r>
+              <w:rPr>
+                <w:rFonts w:eastAsiaTheme="minorHAnsi" w:hint="eastAsia"/>
+                <w:szCs w:val="21"/>
+              </w:rPr>
+              <w:t>2018/06-至今</w:t>
+            </w:r>
+          </w:p>
+        </w:tc>
+        <w:tc>
+          <w:tcPr>
+            <w:tcW w:w="3890" w:type="dxa"/>
+            <w:gridSpan w:val="2"/>
+          </w:tcPr>
+          <w:p>
+            <w:pPr>
+              <w:rPr>
+                <w:rFonts w:eastAsiaTheme="minorHAnsi"/>
+                <w:szCs w:val="21"/>
+              </w:rPr>
+            </w:pPr>
+            <w:r>
+              <w:rPr>
+                <w:rFonts w:eastAsiaTheme="minorHAnsi" w:hint="eastAsia"/>
+                <w:szCs w:val="21"/>
+              </w:rPr>
+              <w:t>纬创纬尊软件有限公司</w:t>
+            </w:r>
+          </w:p>
+        </w:tc>
+        <w:tc>
+          <w:tcPr>
+            <w:tcW w:w="2284" w:type="dxa"/>
+          </w:tcPr>
+          <w:p>
+            <w:pPr>
+              <w:rPr>
+                <w:rFonts w:eastAsiaTheme="minorHAnsi"/>
+                <w:szCs w:val="21"/>
+              </w:rPr>
+            </w:pPr>
+            <w:r>
+              <w:rPr>
+                <w:rFonts w:eastAsiaTheme="minorHAnsi"/>
+                <w:szCs w:val="21"/>
+              </w:rPr>
+              <w:t>J</w:t>
+            </w:r>
+            <w:r>
+              <w:rPr>
+                <w:rFonts w:eastAsiaTheme="minorHAnsi" w:hint="eastAsia"/>
+                <w:szCs w:val="21"/>
+              </w:rPr>
+              <w:t>ava开发</w:t>
+            </w:r>
+          </w:p>
+        </w:tc>
+      </w:tr>
+      <w:tr>
+        <w:tc>
+          <w:tcPr>
+            <w:tcW w:w="2122" w:type="dxa"/>
+          </w:tcPr>
+          <w:p>
+            <w:pPr>
+              <w:rPr>
+                <w:rFonts w:eastAsiaTheme="minorHAnsi"/>
+                <w:szCs w:val="21"/>
+              </w:rPr>
+            </w:pPr>
+            <w:r>
+              <w:rPr>
+                <w:rFonts w:eastAsiaTheme="minorHAnsi" w:cs="宋体" w:hint="eastAsia"/>
+                <w:szCs w:val="21"/>
+              </w:rPr>
+              <w:t>2016/06-2018/06</w:t>
+            </w:r>
+          </w:p>
+        </w:tc>
+        <w:tc>
+          <w:tcPr>
+            <w:tcW w:w="3890" w:type="dxa"/>
+            <w:gridSpan w:val="2"/>
+          </w:tcPr>
+          <w:p>
+            <w:pPr>
+              <w:rPr>
+                <w:rFonts w:eastAsiaTheme="minorHAnsi"/>
+                <w:szCs w:val="21"/>
+              </w:rPr>
+            </w:pPr>
+            <w:r>
+              <w:rPr>
+                <w:rFonts w:eastAsiaTheme="minorHAnsi" w:cs="宋体" w:hint="eastAsia"/>
+                <w:kern w:val="0"/>
+                <w:szCs w:val="21"/>
+                <w:lang w:bidi="ar"/>
+              </w:rPr>
+              <w:t>京北方信息技术股份有限公司</w:t>
+            </w:r>
+          </w:p>
+        </w:tc>
+        <w:tc>
+          <w:tcPr>
+            <w:tcW w:w="2284" w:type="dxa"/>
+          </w:tcPr>
+          <w:p>
+            <w:pPr>
+              <w:rPr>
+                <w:rFonts w:eastAsiaTheme="minorHAnsi"/>
+                <w:szCs w:val="21"/>
+              </w:rPr>
+            </w:pPr>
+            <w:r>
+              <w:rPr>
+                <w:rFonts w:eastAsiaTheme="minorHAnsi"/>
+                <w:szCs w:val="21"/>
+              </w:rPr>
+              <w:t>J</w:t>
+            </w:r>
+            <w:r>
+              <w:rPr>
+                <w:rFonts w:eastAsiaTheme="minorHAnsi" w:hint="eastAsia"/>
+                <w:szCs w:val="21"/>
+              </w:rPr>
+              <w:t>ava开发</w:t>
+            </w:r>
+          </w:p>
+        </w:tc>
+      </w:tr>
+      <w:tr>
+        <w:tc>
+          <w:tcPr>
+            <w:tcW w:w="2122" w:type="dxa"/>
+          </w:tcPr>
+          <w:p>
+            <w:pPr>
+              <w:rPr>
+                <w:rFonts w:eastAsiaTheme="minorHAnsi" w:cs="宋体"/>
+                <w:szCs w:val="21"/>
+              </w:rPr>
+            </w:pPr>
+            <w:r>
+              <w:rPr>
+                <w:rFonts w:eastAsiaTheme="minorHAnsi" w:cs="宋体" w:hint="eastAsia"/>
+                <w:szCs w:val="21"/>
+              </w:rPr>
+              <w:t>2015/0</w:t>
+            </w:r>
+            <w:r>
+              <w:rPr>
+                <w:rFonts w:eastAsiaTheme="minorHAnsi" w:cs="宋体"/>
+                <w:szCs w:val="21"/>
+              </w:rPr>
+              <w:t>6</w:t>
+            </w:r>
+            <w:r>
+              <w:rPr>
+                <w:rFonts w:eastAsiaTheme="minorHAnsi" w:cs="宋体" w:hint="eastAsia"/>
+                <w:szCs w:val="21"/>
+              </w:rPr>
+              <w:t>-2016/06</w:t>
+            </w:r>
+          </w:p>
+        </w:tc>
+        <w:tc>
+          <w:tcPr>
+            <w:tcW w:w="3890" w:type="dxa"/>
+            <w:gridSpan w:val="2"/>
+          </w:tcPr>
+          <w:p>
+            <w:pPr>
+              <w:rPr>
+                <w:rFonts w:eastAsiaTheme="minorHAnsi" w:cs="宋体"/>
+                <w:kern w:val="0"/>
+                <w:szCs w:val="21"/>
+                <w:lang w:bidi="ar"/>
+              </w:rPr>
+            </w:pPr>
+            <w:r>
+              <w:rPr>
+                <w:rFonts w:eastAsiaTheme="minorHAnsi" w:cs="宋体" w:hint="eastAsia"/>
+                <w:szCs w:val="21"/>
+              </w:rPr>
+              <w:t>安徽汉高信息科技有限公司</w:t>
+            </w:r>
+          </w:p>
+        </w:tc>
+        <w:tc>
+          <w:tcPr>
+            <w:tcW w:w="2284" w:type="dxa"/>
+          </w:tcPr>
+          <w:p>
+            <w:pPr>
+              <w:rPr>
+                <w:rFonts w:eastAsiaTheme="minorHAnsi"/>
+                <w:szCs w:val="21"/>
+              </w:rPr>
+            </w:pPr>
+            <w:r>
+              <w:rPr>
+                <w:rFonts w:eastAsiaTheme="minorHAnsi"/>
+                <w:szCs w:val="21"/>
+              </w:rPr>
+              <w:t>J</w:t>
+            </w:r>
+            <w:r>
+              <w:rPr>
+                <w:rFonts w:eastAsiaTheme="minorHAnsi" w:hint="eastAsia"/>
+                <w:szCs w:val="21"/>
+              </w:rPr>
+              <w:t>ava开发</w:t>
+            </w:r>
+          </w:p>
+        </w:tc>
+      </w:tr>
+      <w:tr>
+        <w:tc>
+          <w:tcPr>
+            <w:tcW w:w="8296" w:type="dxa"/>
+            <w:gridSpan w:val="4"/>
+          </w:tcPr>
+          <w:p>
+            <w:pPr>
+              <w:rPr>
+                <w:rFonts w:eastAsiaTheme="minorHAnsi"/>
+                <w:sz w:val="32"/>
+                <w:szCs w:val="32"/>
+              </w:rPr>
+            </w:pPr>
+            <w:r>
+              <w:rPr>
+                <w:rFonts w:eastAsiaTheme="minorHAnsi" w:cs="宋体" w:hint="eastAsia"/>
+                <w:b/>
+                <w:sz w:val="32"/>
+                <w:szCs w:val="32"/>
+              </w:rPr>
+              <w:t>项目经历</w:t>
+            </w:r>
+          </w:p>
+        </w:tc>
+      </w:tr>
+      <w:tr>
+        <w:tc>
+          <w:tcPr>
+            <w:tcW w:w="2122" w:type="dxa"/>
+          </w:tcPr>
+          <w:p>
+            <w:pPr>
+              <w:rPr>
+                <w:rFonts w:eastAsiaTheme="minorHAnsi" w:cs="宋体"/>
+                <w:b/>
+                <w:szCs w:val="21"/>
+              </w:rPr>
+            </w:pPr>
+            <w:r>
+              <w:rPr>
+                <w:rFonts w:eastAsiaTheme="minorHAnsi" w:cs="宋体" w:hint="eastAsia"/>
+                <w:b/>
+                <w:szCs w:val="21"/>
+              </w:rPr>
+              <w:t>项目名称1</w:t>
+            </w:r>
+          </w:p>
+        </w:tc>
+        <w:tc>
+          <w:tcPr>
+            <w:tcW w:w="6174" w:type="dxa"/>
+            <w:gridSpan w:val="3"/>
+          </w:tcPr>
+          <w:p>
+            <w:pPr>
+              <w:rPr>
+                <w:rFonts w:eastAsiaTheme="minorHAnsi"/>
+                <w:b/>
+                <w:bCs/>
+                <w:szCs w:val="21"/>
+              </w:rPr>
+            </w:pPr>
+            <w:r>
+              <w:rPr>
+                <w:rFonts w:eastAsiaTheme="minorHAnsi" w:hint="eastAsia"/>
+                <w:b/>
+                <w:bCs/>
+                <w:szCs w:val="21"/>
+              </w:rPr>
+              <w:t>同业客户营销与服务系统</w:t>
+            </w:r>
+            <w:r>
+              <w:rPr>
+                <w:rFonts w:eastAsiaTheme="minorHAnsi" w:hint="eastAsia"/>
+                <w:b/>
+                <w:bCs/>
+                <w:szCs w:val="21"/>
+              </w:rPr>
+              <w:t>（大数据项目）</w:t>
+            </w:r>
+          </w:p>
+        </w:tc>
+      </w:tr>
+      <w:tr>
+        <w:tc>
+          <w:tcPr>
+            <w:tcW w:w="2122" w:type="dxa"/>
+          </w:tcPr>
+          <w:p>
+            <w:pPr>
+              <w:rPr>
+                <w:rFonts w:eastAsiaTheme="minorHAnsi" w:cs="宋体"/>
+                <w:szCs w:val="21"/>
+              </w:rPr>
+            </w:pPr>
+            <w:r>
+              <w:rPr>
+                <w:rFonts w:eastAsiaTheme="minorHAnsi" w:cs="宋体" w:hint="eastAsia"/>
+                <w:szCs w:val="21"/>
+              </w:rPr>
+              <w:t>项目时间</w:t>
+            </w:r>
+          </w:p>
+        </w:tc>
+        <w:tc>
+          <w:tcPr>
+            <w:tcW w:w="6174" w:type="dxa"/>
+            <w:gridSpan w:val="3"/>
+          </w:tcPr>
+          <w:p>
+            <w:pPr>
+              <w:rPr>
+                <w:rFonts w:eastAsiaTheme="minorHAnsi"/>
+                <w:bCs/>
+                <w:szCs w:val="21"/>
+              </w:rPr>
+            </w:pPr>
+            <w:r>
+              <w:rPr>
+                <w:rFonts w:eastAsiaTheme="minorHAnsi" w:hint="eastAsia"/>
+                <w:szCs w:val="21"/>
+              </w:rPr>
+              <w:t>2018/06-至今</w:t>
+            </w:r>
+          </w:p>
+        </w:tc>
+      </w:tr>
+      <w:tr>
+        <w:tc>
+          <w:tcPr>
+            <w:tcW w:w="2122" w:type="dxa"/>
+          </w:tcPr>
+          <w:p>
+            <w:pPr>
+              <w:rPr>
+                <w:rFonts w:eastAsiaTheme="minorHAnsi" w:cs="宋体"/>
+                <w:szCs w:val="21"/>
+              </w:rPr>
+            </w:pPr>
+            <w:r>
+              <w:rPr>
+                <w:rFonts w:eastAsiaTheme="minorHAnsi" w:cs="宋体" w:hint="eastAsia"/>
+                <w:szCs w:val="21"/>
+              </w:rPr>
+              <w:t>开发平台</w:t>
+            </w:r>
+          </w:p>
+        </w:tc>
+        <w:tc>
+          <w:tcPr>
+            <w:tcW w:w="6174" w:type="dxa"/>
+            <w:gridSpan w:val="3"/>
+          </w:tcPr>
+          <w:p>
+            <w:pPr>
+              <w:rPr>
+                <w:rFonts w:eastAsiaTheme="minorHAnsi"/>
+                <w:bCs/>
+                <w:szCs w:val="21"/>
+              </w:rPr>
+            </w:pPr>
+            <w:r>
+              <w:rPr>
+                <w:rFonts w:eastAsiaTheme="minorHAnsi"/>
+                <w:szCs w:val="21"/>
+              </w:rPr>
+              <w:t>C</w:t>
+            </w:r>
+            <w:r>
+              <w:rPr>
+                <w:rFonts w:eastAsiaTheme="minorHAnsi" w:hint="eastAsia"/>
+                <w:szCs w:val="21"/>
+              </w:rPr>
+              <w:t>ap</w:t>
+            </w:r>
+            <w:r>
+              <w:rPr>
+                <w:rFonts w:eastAsiaTheme="minorHAnsi"/>
+                <w:szCs w:val="21"/>
+              </w:rPr>
+              <w:t>4j(SSM)</w:t>
+            </w:r>
+            <w:r>
+              <w:rPr>
+                <w:rFonts w:eastAsiaTheme="minorHAnsi"/>
+                <w:szCs w:val="21"/>
+              </w:rPr>
+              <w:t xml:space="preserve"> </w:t>
+            </w:r>
+            <w:r>
+              <w:rPr>
+                <w:rFonts w:eastAsiaTheme="minorHAnsi"/>
+                <w:szCs w:val="21"/>
+              </w:rPr>
+              <w:t>+</w:t>
+            </w:r>
+            <w:r>
+              <w:rPr>
+                <w:rFonts w:eastAsiaTheme="minorHAnsi"/>
+                <w:szCs w:val="21"/>
+              </w:rPr>
+              <w:t xml:space="preserve"> </w:t>
+            </w:r>
+            <w:r>
+              <w:rPr>
+                <w:rFonts w:eastAsiaTheme="minorHAnsi"/>
+                <w:szCs w:val="21"/>
+              </w:rPr>
+              <w:t>Oracle</w:t>
+            </w:r>
+            <w:r>
+              <w:rPr>
+                <w:rFonts w:eastAsiaTheme="minorHAnsi"/>
+                <w:szCs w:val="21"/>
+              </w:rPr>
+              <w:t xml:space="preserve"> </w:t>
+            </w:r>
+            <w:r>
+              <w:rPr>
+                <w:rFonts w:eastAsiaTheme="minorHAnsi"/>
+                <w:szCs w:val="21"/>
+              </w:rPr>
+              <w:t>+</w:t>
+            </w:r>
+            <w:r>
+              <w:rPr>
+                <w:rFonts w:eastAsiaTheme="minorHAnsi"/>
+                <w:szCs w:val="21"/>
+              </w:rPr>
+              <w:t xml:space="preserve"> </w:t>
+            </w:r>
+            <w:r>
+              <w:rPr>
+                <w:rFonts w:eastAsiaTheme="minorHAnsi"/>
+                <w:szCs w:val="21"/>
+              </w:rPr>
+              <w:t>JSP</w:t>
+            </w:r>
+          </w:p>
+        </w:tc>
+      </w:tr>
+      <w:tr>
+        <w:tc>
+          <w:tcPr>
+            <w:tcW w:w="2122" w:type="dxa"/>
+          </w:tcPr>
+          <w:p>
+            <w:pPr>
+              <w:rPr>
+                <w:rFonts w:eastAsiaTheme="minorHAnsi" w:cs="宋体"/>
+                <w:szCs w:val="21"/>
+              </w:rPr>
+            </w:pPr>
+            <w:r>
+              <w:rPr>
+                <w:rFonts w:eastAsiaTheme="minorHAnsi" w:cs="宋体" w:hint="eastAsia"/>
+                <w:szCs w:val="21"/>
+              </w:rPr>
+              <w:t>功能描述</w:t>
+            </w:r>
+          </w:p>
+        </w:tc>
+        <w:tc>
+          <w:tcPr>
+            <w:tcW w:w="6174" w:type="dxa"/>
+            <w:gridSpan w:val="3"/>
+          </w:tcPr>
+          <w:p>
+            <w:pPr>
+              <w:rPr>
+                <w:rFonts w:eastAsiaTheme="minorHAnsi"/>
+                <w:bCs/>
+                <w:szCs w:val="21"/>
+              </w:rPr>
+            </w:pPr>
+            <w:r>
+              <w:rPr>
+                <w:rFonts w:eastAsiaTheme="minorHAnsi" w:hint="eastAsia"/>
+                <w:bCs/>
+                <w:szCs w:val="21"/>
+              </w:rPr>
+              <w:t>同业客户营销与服务系统</w:t>
+            </w:r>
+            <w:r>
+              <w:rPr>
+                <w:rFonts w:eastAsiaTheme="minorHAnsi" w:hint="eastAsia"/>
+                <w:bCs/>
+                <w:szCs w:val="21"/>
+              </w:rPr>
+              <w:t>，是对针对同业客户资质进行评估的项目。</w:t>
+            </w:r>
+          </w:p>
+        </w:tc>
+      </w:tr>
+      <w:tr>
+        <w:tc>
+          <w:tcPr>
+            <w:tcW w:w="2122" w:type="dxa"/>
+          </w:tcPr>
+          <w:p>
+            <w:pPr>
+              <w:rPr>
+                <w:rFonts w:eastAsiaTheme="minorHAnsi" w:cs="宋体"/>
+                <w:szCs w:val="21"/>
+              </w:rPr>
+            </w:pPr>
+            <w:r>
+              <w:rPr>
+                <w:rFonts w:eastAsiaTheme="minorHAnsi" w:cs="宋体" w:hint="eastAsia"/>
+                <w:szCs w:val="21"/>
+              </w:rPr>
+              <w:t>责任描述</w:t>
+            </w:r>
+          </w:p>
+        </w:tc>
+        <w:tc>
+          <w:tcPr>
+            <w:tcW w:w="6174" w:type="dxa"/>
+            <w:gridSpan w:val="3"/>
+          </w:tcPr>
+          <w:p>
+            <w:pPr>
+              <w:rPr>
+                <w:rFonts w:eastAsiaTheme="minorHAnsi"/>
+                <w:szCs w:val="21"/>
+              </w:rPr>
+            </w:pPr>
+            <w:r>
+              <w:rPr>
+                <w:rFonts w:eastAsiaTheme="minorHAnsi"/>
+                <w:szCs w:val="21"/>
+              </w:rPr>
+              <w:t>1.</w:t>
+            </w:r>
+            <w:r>
+              <w:rPr>
+                <w:rFonts w:eastAsiaTheme="minorHAnsi"/>
+                <w:szCs w:val="21"/>
+              </w:rPr>
+              <w:t xml:space="preserve"> </w:t>
+            </w:r>
+            <w:r>
+              <w:rPr>
+                <w:rFonts w:eastAsiaTheme="minorHAnsi" w:hint="eastAsia"/>
+                <w:szCs w:val="21"/>
+              </w:rPr>
+              <w:t>大量数据的导入导出（Excel</w:t>
+            </w:r>
+            <w:r>
+              <w:rPr>
+                <w:rFonts w:eastAsiaTheme="minorHAnsi"/>
+                <w:szCs w:val="21"/>
+              </w:rPr>
+              <w:t>）</w:t>
+            </w:r>
+          </w:p>
+          <w:p>
+            <w:pPr>
+              <w:rPr>
+                <w:rFonts w:eastAsiaTheme="minorHAnsi"/>
+                <w:szCs w:val="21"/>
+              </w:rPr>
+            </w:pPr>
+            <w:r>
+              <w:rPr>
+                <w:rFonts w:eastAsiaTheme="minorHAnsi"/>
+                <w:szCs w:val="21"/>
+              </w:rPr>
+              <w:t>2.</w:t>
+            </w:r>
+            <w:r>
+              <w:rPr>
+                <w:rFonts w:eastAsiaTheme="minorHAnsi"/>
+                <w:szCs w:val="21"/>
+              </w:rPr>
+              <w:t xml:space="preserve"> </w:t>
+            </w:r>
+            <w:proofErr w:type="gramStart"/>
+            <w:r>
+              <w:rPr>
+                <w:rFonts w:eastAsiaTheme="minorHAnsi" w:hint="eastAsia"/>
+                <w:szCs w:val="21"/>
+              </w:rPr>
+              <w:t>永洪</w:t>
+            </w:r>
+            <w:proofErr w:type="gramEnd"/>
+            <w:r>
+              <w:rPr>
+                <w:rFonts w:eastAsiaTheme="minorHAnsi" w:hint="eastAsia"/>
+                <w:szCs w:val="21"/>
+              </w:rPr>
+              <w:t>B</w:t>
+            </w:r>
+            <w:r>
+              <w:rPr>
+                <w:rFonts w:eastAsiaTheme="minorHAnsi"/>
+                <w:szCs w:val="21"/>
+              </w:rPr>
+              <w:t>I</w:t>
+            </w:r>
+            <w:r>
+              <w:rPr>
+                <w:rFonts w:eastAsiaTheme="minorHAnsi" w:hint="eastAsia"/>
+                <w:szCs w:val="21"/>
+              </w:rPr>
+              <w:t>集成</w:t>
+            </w:r>
+            <w:r>
+              <w:rPr>
+                <w:rFonts w:eastAsiaTheme="minorHAnsi" w:hint="eastAsia"/>
+                <w:szCs w:val="21"/>
+              </w:rPr>
+              <w:t>来展示数据图表</w:t>
+            </w:r>
+          </w:p>
+          <w:p>
+            <w:pPr>
+              <w:rPr>
+                <w:rFonts w:eastAsiaTheme="minorHAnsi"/>
+                <w:szCs w:val="21"/>
+              </w:rPr>
+            </w:pPr>
+            <w:r>
+              <w:rPr>
+                <w:rFonts w:eastAsiaTheme="minorHAnsi" w:hint="eastAsia"/>
+                <w:szCs w:val="21"/>
+              </w:rPr>
+              <w:t>3</w:t>
+            </w:r>
+            <w:r>
+              <w:rPr>
+                <w:rFonts w:eastAsiaTheme="minorHAnsi"/>
+                <w:szCs w:val="21"/>
+              </w:rPr>
+              <w:t xml:space="preserve">. </w:t>
+            </w:r>
+            <w:r>
+              <w:rPr>
+                <w:rFonts w:eastAsiaTheme="minorHAnsi" w:hint="eastAsia"/>
+                <w:szCs w:val="21"/>
+              </w:rPr>
+              <w:t>下发测试环境搭建</w:t>
+            </w:r>
+          </w:p>
+          <w:p>
+            <w:pPr>
+              <w:rPr>
+                <w:rFonts w:eastAsiaTheme="minorHAnsi"/>
+                <w:szCs w:val="21"/>
+              </w:rPr>
+            </w:pPr>
+            <w:r>
+              <w:rPr>
+                <w:rFonts w:eastAsiaTheme="minorHAnsi" w:hint="eastAsia"/>
+                <w:szCs w:val="21"/>
+              </w:rPr>
+              <w:lastRenderedPageBreak/>
+              <w:t>4.</w:t>
+            </w:r>
+            <w:r>
+              <w:rPr>
+                <w:rFonts w:eastAsiaTheme="minorHAnsi"/>
+                <w:szCs w:val="21"/>
+              </w:rPr>
+              <w:t xml:space="preserve"> </w:t>
+            </w:r>
+            <w:r>
+              <w:rPr>
+                <w:rFonts w:eastAsiaTheme="minorHAnsi" w:hint="eastAsia"/>
+                <w:szCs w:val="21"/>
+              </w:rPr>
+              <w:t>开发了一个产品知识库系统，用来记录公司同事的一些项目开发的小技巧和一些技术经验并负责维护</w:t>
+            </w:r>
+          </w:p>
+          <w:p>
+            <w:pPr>
+              <w:rPr>
+                <w:rFonts w:eastAsiaTheme="minorHAnsi"/>
+                <w:bCs/>
+                <w:szCs w:val="21"/>
+              </w:rPr>
+            </w:pPr>
+            <w:r>
+              <w:rPr>
+                <w:rFonts w:eastAsiaTheme="minorHAnsi" w:hint="eastAsia"/>
+                <w:szCs w:val="21"/>
+              </w:rPr>
+              <w:t>5</w:t>
+            </w:r>
             <w:bookmarkStart w:id="0" w:name="_GoBack"/>
             <w:bookmarkEnd w:id="0"/>
             <w:r>
               <w:rPr>
-                <w:rFonts w:eastAsiaTheme="minorHAnsi" w:hint="eastAsia"/>
-                <w:b/>
-                <w:sz w:val="32"/>
-                <w:szCs w:val="32"/>
-              </w:rPr>
-              <w:t>基本信息</w:t>
-            </w:r>
-          </w:p>
-        </w:tc>
-      </w:tr>
-      <w:tr>
-        <w:tc>
-          <w:tcPr>
-            <w:tcW w:w="2122" w:type="dxa"/>
-          </w:tcPr>
-          <w:p>
-            <w:pPr>
-              <w:rPr>
-                <w:rFonts w:eastAsiaTheme="minorHAnsi"/>
-                <w:b/>
-                <w:szCs w:val="21"/>
-              </w:rPr>
-            </w:pPr>
-            <w:r>
-              <w:rPr>
-                <w:rFonts w:eastAsiaTheme="minorHAnsi" w:hint="eastAsia"/>
-                <w:b/>
-                <w:szCs w:val="21"/>
-              </w:rPr>
-              <w:t>姓名</w:t>
-            </w:r>
-          </w:p>
-        </w:tc>
-        <w:tc>
-          <w:tcPr>
-            <w:tcW w:w="2268" w:type="dxa"/>
-          </w:tcPr>
-          <w:p>
-            <w:pPr>
-              <w:rPr>
-                <w:rFonts w:eastAsiaTheme="minorHAnsi"/>
-                <w:szCs w:val="21"/>
-              </w:rPr>
-            </w:pPr>
-            <w:r>
-              <w:rPr>
-                <w:rFonts w:eastAsiaTheme="minorHAnsi" w:hint="eastAsia"/>
-                <w:szCs w:val="21"/>
-              </w:rPr>
-              <w:t>欧明远</w:t>
-            </w:r>
-          </w:p>
-        </w:tc>
-        <w:tc>
-          <w:tcPr>
-            <w:tcW w:w="1622" w:type="dxa"/>
-          </w:tcPr>
-          <w:p>
-            <w:pPr>
-              <w:rPr>
-                <w:rFonts w:eastAsiaTheme="minorHAnsi"/>
-                <w:b/>
-                <w:szCs w:val="21"/>
-              </w:rPr>
-            </w:pPr>
-            <w:r>
-              <w:rPr>
-                <w:rFonts w:eastAsiaTheme="minorHAnsi" w:hint="eastAsia"/>
-                <w:b/>
-                <w:szCs w:val="21"/>
-              </w:rPr>
-              <w:t>工作时间</w:t>
-            </w:r>
-          </w:p>
-        </w:tc>
-        <w:tc>
-          <w:tcPr>
-            <w:tcW w:w="2284" w:type="dxa"/>
-          </w:tcPr>
-          <w:p>
-            <w:pPr>
-              <w:rPr>
-                <w:rFonts w:eastAsiaTheme="minorHAnsi"/>
-                <w:szCs w:val="21"/>
-              </w:rPr>
-            </w:pPr>
-            <w:r>
-              <w:rPr>
-                <w:rFonts w:eastAsiaTheme="minorHAnsi" w:hint="eastAsia"/>
-                <w:szCs w:val="21"/>
-              </w:rPr>
-              <w:t>4</w:t>
-            </w:r>
-            <w:r>
-              <w:rPr>
-                <w:rFonts w:eastAsiaTheme="minorHAnsi" w:hint="eastAsia"/>
-                <w:szCs w:val="21"/>
-              </w:rPr>
-              <w:t>年</w:t>
-            </w:r>
-          </w:p>
-        </w:tc>
-      </w:tr>
-      <w:tr>
-        <w:tc>
-          <w:tcPr>
-            <w:tcW w:w="2122" w:type="dxa"/>
-          </w:tcPr>
-          <w:p>
-            <w:pPr>
-              <w:rPr>
-                <w:rFonts w:eastAsiaTheme="minorHAnsi"/>
-                <w:b/>
-                <w:szCs w:val="21"/>
-              </w:rPr>
-            </w:pPr>
-            <w:r>
-              <w:rPr>
-                <w:rFonts w:eastAsiaTheme="minorHAnsi" w:hint="eastAsia"/>
-                <w:b/>
-                <w:szCs w:val="21"/>
-              </w:rPr>
-              <w:t>祖籍</w:t>
-            </w:r>
-          </w:p>
-        </w:tc>
-        <w:tc>
-          <w:tcPr>
-            <w:tcW w:w="2268" w:type="dxa"/>
-          </w:tcPr>
-          <w:p>
-            <w:pPr>
-              <w:rPr>
-                <w:rFonts w:eastAsiaTheme="minorHAnsi"/>
-                <w:szCs w:val="21"/>
-              </w:rPr>
-            </w:pPr>
-            <w:r>
-              <w:rPr>
-                <w:rFonts w:eastAsiaTheme="minorHAnsi" w:hint="eastAsia"/>
-                <w:szCs w:val="21"/>
-              </w:rPr>
-              <w:t>安徽省蚌埠市</w:t>
-            </w:r>
-          </w:p>
-        </w:tc>
-        <w:tc>
-          <w:tcPr>
-            <w:tcW w:w="1622" w:type="dxa"/>
-          </w:tcPr>
-          <w:p>
-            <w:pPr>
-              <w:rPr>
-                <w:rFonts w:eastAsiaTheme="minorHAnsi"/>
-                <w:b/>
-                <w:szCs w:val="21"/>
-              </w:rPr>
-            </w:pPr>
-            <w:r>
-              <w:rPr>
-                <w:rFonts w:eastAsiaTheme="minorHAnsi" w:hint="eastAsia"/>
-                <w:b/>
-                <w:szCs w:val="21"/>
-              </w:rPr>
-              <w:t>现居住地</w:t>
-            </w:r>
-          </w:p>
-        </w:tc>
-        <w:tc>
-          <w:tcPr>
-            <w:tcW w:w="2284" w:type="dxa"/>
-          </w:tcPr>
-          <w:p>
-            <w:pPr>
-              <w:rPr>
-                <w:rFonts w:eastAsiaTheme="minorHAnsi"/>
-                <w:szCs w:val="21"/>
-              </w:rPr>
-            </w:pPr>
-            <w:r>
-              <w:rPr>
-                <w:rFonts w:eastAsiaTheme="minorHAnsi" w:hint="eastAsia"/>
-                <w:szCs w:val="21"/>
-              </w:rPr>
-              <w:t>上海市浦东新区</w:t>
-            </w:r>
-          </w:p>
-        </w:tc>
-      </w:tr>
-      <w:tr>
-        <w:tc>
-          <w:tcPr>
-            <w:tcW w:w="2122" w:type="dxa"/>
-          </w:tcPr>
-          <w:p>
-            <w:pPr>
-              <w:rPr>
-                <w:rFonts w:eastAsiaTheme="minorHAnsi"/>
-                <w:b/>
-                <w:szCs w:val="21"/>
-              </w:rPr>
-            </w:pPr>
-            <w:r>
-              <w:rPr>
-                <w:rFonts w:eastAsiaTheme="minorHAnsi" w:hint="eastAsia"/>
-                <w:b/>
-                <w:szCs w:val="21"/>
-              </w:rPr>
-              <w:t>手机</w:t>
-            </w:r>
-          </w:p>
-        </w:tc>
-        <w:tc>
-          <w:tcPr>
-            <w:tcW w:w="2268" w:type="dxa"/>
-          </w:tcPr>
-          <w:p>
-            <w:pPr>
-              <w:rPr>
-                <w:rFonts w:eastAsiaTheme="minorHAnsi"/>
-                <w:szCs w:val="21"/>
-              </w:rPr>
-            </w:pPr>
-            <w:r>
-              <w:rPr>
-                <w:rFonts w:eastAsiaTheme="minorHAnsi" w:hint="eastAsia"/>
-                <w:szCs w:val="21"/>
-              </w:rPr>
-              <w:t>13336980260</w:t>
-            </w:r>
-          </w:p>
-        </w:tc>
-        <w:tc>
-          <w:tcPr>
-            <w:tcW w:w="1622" w:type="dxa"/>
-          </w:tcPr>
-          <w:p>
-            <w:pPr>
-              <w:rPr>
-                <w:rFonts w:eastAsiaTheme="minorHAnsi"/>
-                <w:b/>
-                <w:szCs w:val="21"/>
-              </w:rPr>
-            </w:pPr>
-            <w:r>
-              <w:rPr>
-                <w:rFonts w:eastAsiaTheme="minorHAnsi" w:hint="eastAsia"/>
-                <w:b/>
-                <w:szCs w:val="21"/>
-              </w:rPr>
-              <w:t>电子邮件</w:t>
-            </w:r>
-          </w:p>
-        </w:tc>
-        <w:tc>
-          <w:tcPr>
-            <w:tcW w:w="2284" w:type="dxa"/>
-          </w:tcPr>
-          <w:p>
-            <w:pPr>
-              <w:rPr>
-                <w:rFonts w:eastAsiaTheme="minorHAnsi"/>
-                <w:szCs w:val="21"/>
-              </w:rPr>
-            </w:pPr>
-            <w:r>
-              <w:rPr>
-                <w:rFonts w:eastAsiaTheme="minorHAnsi"/>
-                <w:szCs w:val="21"/>
-              </w:rPr>
-              <w:t>o</w:t>
-            </w:r>
-            <w:r>
-              <w:rPr>
-                <w:rFonts w:eastAsiaTheme="minorHAnsi" w:hint="eastAsia"/>
-                <w:szCs w:val="21"/>
-              </w:rPr>
-              <w:t>umingyuan</w:t>
-            </w:r>
-            <w:r>
-              <w:rPr>
-                <w:rFonts w:eastAsiaTheme="minorHAnsi"/>
-                <w:szCs w:val="21"/>
-              </w:rPr>
-              <w:t>@live.com</w:t>
-            </w:r>
-          </w:p>
-        </w:tc>
-      </w:tr>
-      <w:tr>
-        <w:tc>
-          <w:tcPr>
-            <w:tcW w:w="2122" w:type="dxa"/>
-          </w:tcPr>
-          <w:p>
-            <w:pPr>
-              <w:rPr>
-                <w:rFonts w:eastAsiaTheme="minorHAnsi"/>
-                <w:b/>
-                <w:szCs w:val="21"/>
-              </w:rPr>
-            </w:pPr>
-            <w:r>
-              <w:rPr>
-                <w:rFonts w:eastAsiaTheme="minorHAnsi" w:hint="eastAsia"/>
-                <w:b/>
-                <w:szCs w:val="21"/>
-              </w:rPr>
-              <w:t>外语</w:t>
-            </w:r>
-          </w:p>
-        </w:tc>
-        <w:tc>
-          <w:tcPr>
-            <w:tcW w:w="2268" w:type="dxa"/>
-          </w:tcPr>
-          <w:p>
-            <w:pPr>
-              <w:rPr>
-                <w:rFonts w:eastAsiaTheme="minorHAnsi"/>
-                <w:szCs w:val="21"/>
-              </w:rPr>
-            </w:pPr>
-            <w:r>
-              <w:rPr>
-                <w:rFonts w:eastAsiaTheme="minorHAnsi" w:hint="eastAsia"/>
-                <w:szCs w:val="21"/>
-              </w:rPr>
-              <w:t>英语四级</w:t>
-            </w:r>
-          </w:p>
-        </w:tc>
-        <w:tc>
-          <w:tcPr>
-            <w:tcW w:w="1622" w:type="dxa"/>
-          </w:tcPr>
-          <w:p>
-            <w:pPr>
-              <w:rPr>
-                <w:rFonts w:eastAsiaTheme="minorHAnsi"/>
-                <w:b/>
-                <w:szCs w:val="21"/>
-              </w:rPr>
-            </w:pPr>
-            <w:r>
-              <w:rPr>
-                <w:rFonts w:eastAsiaTheme="minorHAnsi" w:hint="eastAsia"/>
-                <w:b/>
-                <w:szCs w:val="21"/>
-              </w:rPr>
-              <w:t>出生日期</w:t>
-            </w:r>
-          </w:p>
-        </w:tc>
-        <w:tc>
-          <w:tcPr>
-            <w:tcW w:w="2284" w:type="dxa"/>
-          </w:tcPr>
-          <w:p>
-            <w:pPr>
-              <w:rPr>
-                <w:rFonts w:eastAsiaTheme="minorHAnsi"/>
-                <w:szCs w:val="21"/>
-              </w:rPr>
-            </w:pPr>
-            <w:r>
-              <w:rPr>
-                <w:rFonts w:eastAsiaTheme="minorHAnsi" w:hint="eastAsia"/>
-                <w:szCs w:val="21"/>
-              </w:rPr>
-              <w:t>1991-06-20</w:t>
-            </w:r>
-          </w:p>
-        </w:tc>
-      </w:tr>
-      <w:tr>
-        <w:tc>
-          <w:tcPr>
-            <w:tcW w:w="8296" w:type="dxa"/>
-            <w:gridSpan w:val="4"/>
-          </w:tcPr>
-          <w:p>
-            <w:pPr>
-              <w:rPr>
-                <w:rFonts w:eastAsiaTheme="minorHAnsi"/>
-                <w:szCs w:val="21"/>
-              </w:rPr>
-            </w:pPr>
-            <w:r>
-              <w:rPr>
-                <w:rFonts w:eastAsiaTheme="minorHAnsi" w:hint="eastAsia"/>
-                <w:b/>
-                <w:sz w:val="32"/>
-                <w:szCs w:val="32"/>
-              </w:rPr>
-              <w:t>教育信息</w:t>
-            </w:r>
-          </w:p>
-        </w:tc>
-      </w:tr>
-      <w:tr>
-        <w:tc>
-          <w:tcPr>
-            <w:tcW w:w="2122" w:type="dxa"/>
-          </w:tcPr>
-          <w:p>
-            <w:pPr>
-              <w:rPr>
-                <w:rFonts w:eastAsiaTheme="minorHAnsi"/>
-                <w:b/>
-                <w:szCs w:val="21"/>
-              </w:rPr>
-            </w:pPr>
-            <w:r>
-              <w:rPr>
-                <w:rFonts w:eastAsiaTheme="minorHAnsi" w:hint="eastAsia"/>
-                <w:b/>
-                <w:szCs w:val="21"/>
-              </w:rPr>
-              <w:t>学习年份</w:t>
-            </w:r>
-          </w:p>
-        </w:tc>
-        <w:tc>
-          <w:tcPr>
-            <w:tcW w:w="2268" w:type="dxa"/>
-          </w:tcPr>
-          <w:p>
-            <w:pPr>
-              <w:rPr>
-                <w:rFonts w:eastAsiaTheme="minorHAnsi"/>
-                <w:b/>
-                <w:szCs w:val="21"/>
-              </w:rPr>
-            </w:pPr>
-            <w:r>
-              <w:rPr>
-                <w:rFonts w:eastAsiaTheme="minorHAnsi" w:hint="eastAsia"/>
-                <w:b/>
-                <w:szCs w:val="21"/>
-              </w:rPr>
-              <w:t>学位</w:t>
-            </w:r>
-          </w:p>
-        </w:tc>
-        <w:tc>
-          <w:tcPr>
-            <w:tcW w:w="1622" w:type="dxa"/>
-          </w:tcPr>
-          <w:p>
-            <w:pPr>
-              <w:rPr>
-                <w:rFonts w:eastAsiaTheme="minorHAnsi"/>
-                <w:b/>
-                <w:szCs w:val="21"/>
-              </w:rPr>
-            </w:pPr>
-            <w:r>
-              <w:rPr>
-                <w:rFonts w:eastAsiaTheme="minorHAnsi" w:hint="eastAsia"/>
-                <w:b/>
-                <w:szCs w:val="21"/>
-              </w:rPr>
-              <w:t>专业</w:t>
-            </w:r>
-          </w:p>
-        </w:tc>
-        <w:tc>
-          <w:tcPr>
-            <w:tcW w:w="2284" w:type="dxa"/>
-          </w:tcPr>
-          <w:p>
-            <w:pPr>
-              <w:rPr>
-                <w:rFonts w:eastAsiaTheme="minorHAnsi"/>
-                <w:b/>
-                <w:szCs w:val="21"/>
-              </w:rPr>
-            </w:pPr>
-            <w:r>
-              <w:rPr>
-                <w:rFonts w:eastAsiaTheme="minorHAnsi" w:hint="eastAsia"/>
-                <w:b/>
-                <w:szCs w:val="21"/>
-              </w:rPr>
-              <w:t>学校</w:t>
-            </w:r>
-          </w:p>
-        </w:tc>
-      </w:tr>
-      <w:tr>
-        <w:tc>
-          <w:tcPr>
-            <w:tcW w:w="2122" w:type="dxa"/>
-          </w:tcPr>
-          <w:p>
-            <w:pPr>
-              <w:rPr>
-                <w:rFonts w:eastAsiaTheme="minorHAnsi"/>
-                <w:szCs w:val="21"/>
-              </w:rPr>
-            </w:pPr>
-            <w:r>
-              <w:rPr>
-                <w:rFonts w:eastAsiaTheme="minorHAnsi" w:hint="eastAsia"/>
-                <w:szCs w:val="21"/>
-              </w:rPr>
-              <w:t>2010-2015（5年制）</w:t>
-            </w:r>
-          </w:p>
-        </w:tc>
-        <w:tc>
-          <w:tcPr>
-            <w:tcW w:w="2268" w:type="dxa"/>
-          </w:tcPr>
-          <w:p>
-            <w:pPr>
-              <w:rPr>
-                <w:rFonts w:eastAsiaTheme="minorHAnsi"/>
-                <w:szCs w:val="21"/>
-              </w:rPr>
-            </w:pPr>
-            <w:r>
-              <w:rPr>
-                <w:rFonts w:eastAsiaTheme="minorHAnsi" w:hint="eastAsia"/>
-                <w:szCs w:val="21"/>
-              </w:rPr>
-              <w:t>建筑学学士</w:t>
-            </w:r>
-          </w:p>
-        </w:tc>
-        <w:tc>
-          <w:tcPr>
-            <w:tcW w:w="1622" w:type="dxa"/>
-          </w:tcPr>
-          <w:p>
-            <w:pPr>
-              <w:rPr>
-                <w:rFonts w:eastAsiaTheme="minorHAnsi"/>
-                <w:szCs w:val="21"/>
-              </w:rPr>
-            </w:pPr>
-            <w:r>
-              <w:rPr>
-                <w:rFonts w:eastAsiaTheme="minorHAnsi" w:hint="eastAsia"/>
-                <w:szCs w:val="21"/>
-              </w:rPr>
-              <w:t>建筑学||计算机</w:t>
-            </w:r>
-          </w:p>
-        </w:tc>
-        <w:tc>
-          <w:tcPr>
-            <w:tcW w:w="2284" w:type="dxa"/>
-          </w:tcPr>
-          <w:p>
-            <w:pPr>
-              <w:rPr>
-                <w:rFonts w:eastAsiaTheme="minorHAnsi"/>
-                <w:szCs w:val="21"/>
-              </w:rPr>
-            </w:pPr>
-            <w:r>
-              <w:rPr>
-                <w:rFonts w:eastAsiaTheme="minorHAnsi" w:hint="eastAsia"/>
-                <w:szCs w:val="21"/>
-              </w:rPr>
-              <w:t>安徽建筑大学</w:t>
-            </w:r>
-          </w:p>
-        </w:tc>
-      </w:tr>
-      <w:tr>
-        <w:tc>
-          <w:tcPr>
-            <w:tcW w:w="8296" w:type="dxa"/>
-            <w:gridSpan w:val="4"/>
-          </w:tcPr>
-          <w:p>
-            <w:pPr>
-              <w:rPr>
-                <w:rFonts w:eastAsiaTheme="minorHAnsi"/>
-                <w:sz w:val="32"/>
-                <w:szCs w:val="32"/>
-              </w:rPr>
-            </w:pPr>
-            <w:r>
-              <w:rPr>
-                <w:rFonts w:eastAsiaTheme="minorHAnsi" w:hint="eastAsia"/>
-                <w:b/>
-                <w:sz w:val="32"/>
-                <w:szCs w:val="32"/>
-              </w:rPr>
-              <w:t>基本技能</w:t>
-            </w:r>
-          </w:p>
-        </w:tc>
-      </w:tr>
-      <w:tr>
-        <w:tc>
-          <w:tcPr>
-            <w:tcW w:w="2122" w:type="dxa"/>
-          </w:tcPr>
-          <w:p>
-            <w:pPr>
-              <w:rPr>
-                <w:rFonts w:eastAsiaTheme="minorHAnsi"/>
-                <w:b/>
-                <w:szCs w:val="21"/>
-              </w:rPr>
-            </w:pPr>
-            <w:r>
-              <w:rPr>
-                <w:rFonts w:eastAsiaTheme="minorHAnsi" w:hint="eastAsia"/>
-                <w:b/>
-                <w:szCs w:val="21"/>
-              </w:rPr>
-              <w:t>分类</w:t>
-            </w:r>
-          </w:p>
-        </w:tc>
-        <w:tc>
-          <w:tcPr>
-            <w:tcW w:w="3890" w:type="dxa"/>
-            <w:gridSpan w:val="2"/>
-          </w:tcPr>
-          <w:p>
-            <w:pPr>
-              <w:rPr>
-                <w:rFonts w:eastAsiaTheme="minorHAnsi"/>
-                <w:b/>
-                <w:szCs w:val="21"/>
-              </w:rPr>
-            </w:pPr>
-            <w:r>
-              <w:rPr>
-                <w:rFonts w:eastAsiaTheme="minorHAnsi" w:hint="eastAsia"/>
-                <w:b/>
-                <w:szCs w:val="21"/>
-              </w:rPr>
-              <w:t>名称</w:t>
-            </w:r>
-          </w:p>
-        </w:tc>
-        <w:tc>
-          <w:tcPr>
-            <w:tcW w:w="2284" w:type="dxa"/>
-          </w:tcPr>
-          <w:p>
-            <w:pPr>
-              <w:rPr>
-                <w:rFonts w:eastAsiaTheme="minorHAnsi"/>
-                <w:b/>
-                <w:szCs w:val="21"/>
-              </w:rPr>
-            </w:pPr>
-            <w:r>
-              <w:rPr>
-                <w:rFonts w:eastAsiaTheme="minorHAnsi" w:hint="eastAsia"/>
-                <w:b/>
-                <w:szCs w:val="21"/>
-              </w:rPr>
-              <w:t>使用期间</w:t>
-            </w:r>
-          </w:p>
-        </w:tc>
-      </w:tr>
-      <w:tr>
-        <w:tc>
-          <w:tcPr>
-            <w:tcW w:w="2122" w:type="dxa"/>
-          </w:tcPr>
-          <w:p>
-            <w:pPr>
-              <w:rPr>
-                <w:rFonts w:eastAsiaTheme="minorHAnsi"/>
-                <w:szCs w:val="21"/>
-              </w:rPr>
-            </w:pPr>
-            <w:r>
-              <w:rPr>
-                <w:rFonts w:eastAsiaTheme="minorHAnsi" w:hint="eastAsia"/>
-                <w:szCs w:val="21"/>
-              </w:rPr>
-              <w:t>J</w:t>
-            </w:r>
-            <w:r>
-              <w:rPr>
-                <w:rFonts w:eastAsiaTheme="minorHAnsi"/>
-                <w:szCs w:val="21"/>
-              </w:rPr>
-              <w:t>VM</w:t>
-            </w:r>
-            <w:r>
-              <w:rPr>
-                <w:rFonts w:eastAsiaTheme="minorHAnsi" w:hint="eastAsia"/>
-                <w:szCs w:val="21"/>
-              </w:rPr>
-              <w:t>语言</w:t>
-            </w:r>
-          </w:p>
-        </w:tc>
-        <w:tc>
-          <w:tcPr>
-            <w:tcW w:w="3890" w:type="dxa"/>
-            <w:gridSpan w:val="2"/>
-          </w:tcPr>
-          <w:p>
-            <w:pPr>
-              <w:rPr>
-                <w:rFonts w:eastAsiaTheme="minorHAnsi"/>
-                <w:szCs w:val="21"/>
-              </w:rPr>
-            </w:pPr>
-            <w:r>
-              <w:rPr>
-                <w:rFonts w:eastAsiaTheme="minorHAnsi" w:hint="eastAsia"/>
-                <w:szCs w:val="21"/>
-              </w:rPr>
-              <w:t>Java、Kotlin、Groovy</w:t>
-            </w:r>
-          </w:p>
-        </w:tc>
-        <w:tc>
-          <w:tcPr>
-            <w:tcW w:w="2284" w:type="dxa"/>
-          </w:tcPr>
-          <w:p>
-            <w:pPr>
-              <w:rPr>
-                <w:rFonts w:eastAsiaTheme="minorHAnsi"/>
-                <w:szCs w:val="21"/>
-              </w:rPr>
-            </w:pPr>
-            <w:r>
-              <w:rPr>
-                <w:rFonts w:eastAsiaTheme="minorHAnsi" w:hint="eastAsia"/>
-                <w:szCs w:val="21"/>
-              </w:rPr>
-              <w:t>3年</w:t>
-            </w:r>
-          </w:p>
-        </w:tc>
-      </w:tr>
-      <w:tr>
-        <w:tc>
-          <w:tcPr>
-            <w:tcW w:w="2122" w:type="dxa"/>
-          </w:tcPr>
-          <w:p>
-            <w:pPr>
-              <w:rPr>
-                <w:rFonts w:eastAsiaTheme="minorHAnsi"/>
-                <w:szCs w:val="21"/>
-              </w:rPr>
-            </w:pPr>
-            <w:r>
-              <w:rPr>
-                <w:rFonts w:eastAsiaTheme="minorHAnsi" w:hint="eastAsia"/>
-                <w:szCs w:val="21"/>
-              </w:rPr>
-              <w:t>常用语言</w:t>
-            </w:r>
-          </w:p>
-        </w:tc>
-        <w:tc>
-          <w:tcPr>
-            <w:tcW w:w="3890" w:type="dxa"/>
-            <w:gridSpan w:val="2"/>
-          </w:tcPr>
-          <w:p>
-            <w:pPr>
-              <w:rPr>
-                <w:rFonts w:eastAsiaTheme="minorHAnsi"/>
-                <w:szCs w:val="21"/>
-              </w:rPr>
-            </w:pPr>
-            <w:r>
-              <w:rPr>
-                <w:rFonts w:eastAsiaTheme="minorHAnsi" w:hint="eastAsia"/>
-                <w:szCs w:val="21"/>
-              </w:rPr>
-              <w:t>Python、J</w:t>
-            </w:r>
-            <w:r>
-              <w:rPr>
-                <w:rFonts w:eastAsiaTheme="minorHAnsi"/>
-                <w:szCs w:val="21"/>
-              </w:rPr>
-              <w:t>S</w:t>
-            </w:r>
-            <w:r>
-              <w:rPr>
-                <w:rFonts w:eastAsiaTheme="minorHAnsi" w:hint="eastAsia"/>
-                <w:szCs w:val="21"/>
-              </w:rPr>
-              <w:t>、</w:t>
-            </w:r>
-            <w:r>
-              <w:rPr>
-                <w:rFonts w:eastAsiaTheme="minorHAnsi"/>
-                <w:szCs w:val="21"/>
-              </w:rPr>
-              <w:t>SQL</w:t>
-            </w:r>
-          </w:p>
-        </w:tc>
-        <w:tc>
-          <w:tcPr>
-            <w:tcW w:w="2284" w:type="dxa"/>
-          </w:tcPr>
-          <w:p>
-            <w:pPr>
-              <w:rPr>
-                <w:rFonts w:eastAsiaTheme="minorHAnsi"/>
-                <w:szCs w:val="21"/>
-              </w:rPr>
-            </w:pPr>
-            <w:r>
-              <w:rPr>
-                <w:rFonts w:eastAsiaTheme="minorHAnsi" w:hint="eastAsia"/>
-                <w:szCs w:val="21"/>
-              </w:rPr>
-              <w:t>3年</w:t>
-            </w:r>
-          </w:p>
-        </w:tc>
-      </w:tr>
-      <w:tr>
-        <w:tc>
-          <w:tcPr>
-            <w:tcW w:w="2122" w:type="dxa"/>
-          </w:tcPr>
-          <w:p>
-            <w:pPr>
-              <w:rPr>
-                <w:rFonts w:eastAsiaTheme="minorHAnsi"/>
-                <w:szCs w:val="21"/>
-              </w:rPr>
-            </w:pPr>
-            <w:r>
-              <w:rPr>
-                <w:rFonts w:eastAsiaTheme="minorHAnsi" w:hint="eastAsia"/>
-                <w:szCs w:val="21"/>
-              </w:rPr>
-              <w:t>操作系统</w:t>
-            </w:r>
-          </w:p>
-        </w:tc>
-        <w:tc>
-          <w:tcPr>
-            <w:tcW w:w="3890" w:type="dxa"/>
-            <w:gridSpan w:val="2"/>
-          </w:tcPr>
-          <w:p>
-            <w:pPr>
-              <w:rPr>
-                <w:rFonts w:eastAsiaTheme="minorHAnsi"/>
-                <w:szCs w:val="21"/>
-              </w:rPr>
-            </w:pPr>
-            <w:r>
-              <w:rPr>
-                <w:rFonts w:eastAsiaTheme="minorHAnsi" w:cs="宋体"/>
-                <w:szCs w:val="21"/>
-              </w:rPr>
-              <w:t>L</w:t>
-            </w:r>
-            <w:r>
-              <w:rPr>
-                <w:rFonts w:eastAsiaTheme="minorHAnsi" w:cs="宋体" w:hint="eastAsia"/>
-                <w:szCs w:val="21"/>
-              </w:rPr>
-              <w:t>inux</w:t>
-            </w:r>
-            <w:r>
-              <w:rPr>
-                <w:rFonts w:eastAsiaTheme="minorHAnsi" w:cs="宋体" w:hint="eastAsia"/>
-                <w:szCs w:val="21"/>
-              </w:rPr>
-              <w:t>、</w:t>
-            </w:r>
-            <w:r>
-              <w:rPr>
-                <w:rFonts w:eastAsiaTheme="minorHAnsi" w:cs="宋体"/>
-                <w:szCs w:val="21"/>
-              </w:rPr>
-              <w:t>Docker</w:t>
-            </w:r>
-            <w:r>
-              <w:rPr>
-                <w:rFonts w:eastAsiaTheme="minorHAnsi" w:cs="宋体" w:hint="eastAsia"/>
-                <w:szCs w:val="21"/>
-              </w:rPr>
-              <w:t>、</w:t>
-            </w:r>
-            <w:r>
-              <w:rPr>
-                <w:rFonts w:eastAsiaTheme="minorHAnsi" w:cs="宋体" w:hint="eastAsia"/>
-                <w:szCs w:val="21"/>
-              </w:rPr>
-              <w:t>Android</w:t>
-            </w:r>
-          </w:p>
-        </w:tc>
-        <w:tc>
-          <w:tcPr>
-            <w:tcW w:w="2284" w:type="dxa"/>
-          </w:tcPr>
-          <w:p>
-            <w:pPr>
-              <w:rPr>
-                <w:rFonts w:eastAsiaTheme="minorHAnsi"/>
-                <w:szCs w:val="21"/>
-              </w:rPr>
-            </w:pPr>
-            <w:r>
-              <w:rPr>
-                <w:rFonts w:eastAsiaTheme="minorHAnsi" w:hint="eastAsia"/>
-                <w:szCs w:val="21"/>
-              </w:rPr>
-              <w:t>3年</w:t>
-            </w:r>
-          </w:p>
-        </w:tc>
-      </w:tr>
-      <w:tr>
-        <w:tc>
-          <w:tcPr>
-            <w:tcW w:w="2122" w:type="dxa"/>
-          </w:tcPr>
-          <w:p>
-            <w:pPr>
-              <w:rPr>
-                <w:rFonts w:eastAsiaTheme="minorHAnsi"/>
-                <w:szCs w:val="21"/>
-              </w:rPr>
-            </w:pPr>
-            <w:r>
-              <w:rPr>
-                <w:rFonts w:eastAsiaTheme="minorHAnsi" w:hint="eastAsia"/>
-                <w:szCs w:val="21"/>
-              </w:rPr>
-              <w:t>W</w:t>
-            </w:r>
-            <w:r>
-              <w:rPr>
-                <w:rFonts w:eastAsiaTheme="minorHAnsi"/>
-                <w:szCs w:val="21"/>
-              </w:rPr>
-              <w:t xml:space="preserve">EB </w:t>
-            </w:r>
-            <w:r>
-              <w:rPr>
-                <w:rFonts w:eastAsiaTheme="minorHAnsi" w:hint="eastAsia"/>
-                <w:szCs w:val="21"/>
-              </w:rPr>
-              <w:t>服务器</w:t>
-            </w:r>
-          </w:p>
-        </w:tc>
-        <w:tc>
-          <w:tcPr>
-            <w:tcW w:w="3890" w:type="dxa"/>
-            <w:gridSpan w:val="2"/>
-          </w:tcPr>
-          <w:p>
-            <w:pPr>
-              <w:rPr>
-                <w:rFonts w:eastAsiaTheme="minorHAnsi" w:cs="宋体"/>
-                <w:szCs w:val="21"/>
-              </w:rPr>
-            </w:pPr>
-            <w:r>
-              <w:rPr>
-                <w:rFonts w:eastAsiaTheme="minorHAnsi" w:cs="宋体"/>
-                <w:szCs w:val="21"/>
-              </w:rPr>
-              <w:t>Tomcat</w:t>
-            </w:r>
-            <w:r>
-              <w:rPr>
-                <w:rFonts w:eastAsiaTheme="minorHAnsi" w:cs="宋体" w:hint="eastAsia"/>
-                <w:szCs w:val="21"/>
-              </w:rPr>
-              <w:t>、</w:t>
-            </w:r>
-            <w:r>
-              <w:rPr>
-                <w:rFonts w:eastAsiaTheme="minorHAnsi" w:cs="宋体"/>
-                <w:szCs w:val="21"/>
-              </w:rPr>
-              <w:t>WebLogic</w:t>
-            </w:r>
-            <w:r>
-              <w:rPr>
-                <w:rFonts w:eastAsiaTheme="minorHAnsi" w:cs="宋体" w:hint="eastAsia"/>
-                <w:szCs w:val="21"/>
-              </w:rPr>
-              <w:t>、</w:t>
-            </w:r>
-            <w:r>
-              <w:rPr>
-                <w:rFonts w:eastAsiaTheme="minorHAnsi" w:cs="宋体"/>
-                <w:szCs w:val="21"/>
-              </w:rPr>
-              <w:t>Nginx</w:t>
-            </w:r>
-            <w:r>
-              <w:rPr>
-                <w:rFonts w:eastAsiaTheme="minorHAnsi" w:cs="宋体" w:hint="eastAsia"/>
-                <w:szCs w:val="21"/>
-              </w:rPr>
-              <w:t>、</w:t>
-            </w:r>
-            <w:r>
-              <w:rPr>
-                <w:rFonts w:eastAsiaTheme="minorHAnsi" w:cs="宋体"/>
-                <w:szCs w:val="21"/>
-              </w:rPr>
-              <w:t>Solr</w:t>
-            </w:r>
-          </w:p>
-        </w:tc>
-        <w:tc>
-          <w:tcPr>
-            <w:tcW w:w="2284" w:type="dxa"/>
-          </w:tcPr>
-          <w:p>
-            <w:pPr>
-              <w:rPr>
-                <w:rFonts w:eastAsiaTheme="minorHAnsi"/>
-                <w:szCs w:val="21"/>
-              </w:rPr>
-            </w:pPr>
-          </w:p>
-        </w:tc>
-      </w:tr>
-      <w:tr>
-        <w:tc>
-          <w:tcPr>
-            <w:tcW w:w="2122" w:type="dxa"/>
-          </w:tcPr>
-          <w:p>
-            <w:pPr>
-              <w:rPr>
-                <w:rFonts w:eastAsiaTheme="minorHAnsi"/>
-                <w:szCs w:val="21"/>
-              </w:rPr>
-            </w:pPr>
-            <w:r>
-              <w:rPr>
-                <w:rFonts w:eastAsiaTheme="minorHAnsi" w:hint="eastAsia"/>
-                <w:szCs w:val="21"/>
-              </w:rPr>
-              <w:t>Java</w:t>
-            </w:r>
-            <w:r>
-              <w:rPr>
-                <w:rFonts w:eastAsiaTheme="minorHAnsi" w:hint="eastAsia"/>
-                <w:szCs w:val="21"/>
-              </w:rPr>
-              <w:t>框架</w:t>
-            </w:r>
-          </w:p>
-        </w:tc>
-        <w:tc>
-          <w:tcPr>
-            <w:tcW w:w="3890" w:type="dxa"/>
-            <w:gridSpan w:val="2"/>
-          </w:tcPr>
-          <w:p>
-            <w:pPr>
-              <w:rPr>
-                <w:rFonts w:eastAsiaTheme="minorHAnsi"/>
-                <w:szCs w:val="21"/>
-              </w:rPr>
-            </w:pPr>
-            <w:r>
-              <w:rPr>
-                <w:rFonts w:eastAsiaTheme="minorHAnsi" w:hint="eastAsia"/>
-                <w:szCs w:val="21"/>
-              </w:rPr>
-              <w:t>Spring</w:t>
-            </w:r>
-            <w:r>
-              <w:rPr>
-                <w:rFonts w:eastAsiaTheme="minorHAnsi"/>
-                <w:szCs w:val="21"/>
-              </w:rPr>
-              <w:t xml:space="preserve"> MVC</w:t>
-            </w:r>
-            <w:r>
-              <w:rPr>
-                <w:rFonts w:eastAsiaTheme="minorHAnsi" w:hint="eastAsia"/>
-                <w:szCs w:val="21"/>
-              </w:rPr>
-              <w:t>、</w:t>
-            </w:r>
-            <w:r>
-              <w:rPr>
-                <w:rFonts w:eastAsiaTheme="minorHAnsi"/>
-                <w:szCs w:val="21"/>
-              </w:rPr>
-              <w:t>MyBatis</w:t>
-            </w:r>
-            <w:r>
-              <w:rPr>
-                <w:rFonts w:eastAsiaTheme="minorHAnsi" w:hint="eastAsia"/>
-                <w:szCs w:val="21"/>
-              </w:rPr>
-              <w:t>、</w:t>
-            </w:r>
-            <w:r>
-              <w:rPr>
-                <w:rFonts w:eastAsiaTheme="minorHAnsi"/>
-                <w:szCs w:val="21"/>
-              </w:rPr>
-              <w:t>Log4j 2</w:t>
-            </w:r>
-          </w:p>
-        </w:tc>
-        <w:tc>
-          <w:tcPr>
-            <w:tcW w:w="2284" w:type="dxa"/>
-          </w:tcPr>
-          <w:p>
-            <w:pPr>
-              <w:rPr>
-                <w:rFonts w:eastAsiaTheme="minorHAnsi"/>
-                <w:szCs w:val="21"/>
-              </w:rPr>
-            </w:pPr>
-            <w:r>
-              <w:rPr>
-                <w:rFonts w:eastAsiaTheme="minorHAnsi" w:hint="eastAsia"/>
-                <w:szCs w:val="21"/>
-              </w:rPr>
-              <w:t>3年</w:t>
-            </w:r>
-          </w:p>
-        </w:tc>
-      </w:tr>
-      <w:tr>
-        <w:tc>
-          <w:tcPr>
-            <w:tcW w:w="2122" w:type="dxa"/>
-          </w:tcPr>
-          <w:p>
-            <w:pPr>
-              <w:rPr>
-                <w:rFonts w:eastAsiaTheme="minorHAnsi"/>
-                <w:szCs w:val="21"/>
-              </w:rPr>
-            </w:pPr>
-            <w:r>
-              <w:rPr>
-                <w:rFonts w:eastAsiaTheme="minorHAnsi"/>
-                <w:szCs w:val="21"/>
-              </w:rPr>
-              <w:t>P</w:t>
-            </w:r>
-            <w:r>
-              <w:rPr>
-                <w:rFonts w:eastAsiaTheme="minorHAnsi" w:hint="eastAsia"/>
-                <w:szCs w:val="21"/>
-              </w:rPr>
-              <w:t>ython框架</w:t>
-            </w:r>
-          </w:p>
-        </w:tc>
-        <w:tc>
-          <w:tcPr>
-            <w:tcW w:w="3890" w:type="dxa"/>
-            <w:gridSpan w:val="2"/>
-          </w:tcPr>
-          <w:p>
-            <w:pPr>
-              <w:rPr>
-                <w:rFonts w:eastAsiaTheme="minorHAnsi"/>
-                <w:szCs w:val="21"/>
-              </w:rPr>
-            </w:pPr>
-            <w:r>
-              <w:rPr>
-                <w:rFonts w:eastAsiaTheme="minorHAnsi"/>
-                <w:szCs w:val="21"/>
-              </w:rPr>
-              <w:t>Django</w:t>
-            </w:r>
-          </w:p>
-        </w:tc>
-        <w:tc>
-          <w:tcPr>
-            <w:tcW w:w="2284" w:type="dxa"/>
-          </w:tcPr>
-          <w:p>
-            <w:pPr>
-              <w:rPr>
-                <w:rFonts w:eastAsiaTheme="minorHAnsi"/>
-                <w:szCs w:val="21"/>
-              </w:rPr>
-            </w:pPr>
-            <w:r>
-              <w:rPr>
-                <w:rFonts w:eastAsiaTheme="minorHAnsi" w:hint="eastAsia"/>
-                <w:szCs w:val="21"/>
-              </w:rPr>
-              <w:t>2</w:t>
-            </w:r>
-            <w:r>
-              <w:rPr>
-                <w:rFonts w:eastAsiaTheme="minorHAnsi" w:hint="eastAsia"/>
-                <w:szCs w:val="21"/>
-              </w:rPr>
-              <w:t>年</w:t>
-            </w:r>
-          </w:p>
-        </w:tc>
-      </w:tr>
-      <w:tr>
-        <w:tc>
-          <w:tcPr>
-            <w:tcW w:w="2122" w:type="dxa"/>
-          </w:tcPr>
-          <w:p>
-            <w:pPr>
-              <w:rPr>
-                <w:rFonts w:eastAsiaTheme="minorHAnsi" w:cs="宋体"/>
-                <w:szCs w:val="21"/>
-              </w:rPr>
-            </w:pPr>
-            <w:r>
-              <w:rPr>
-                <w:rFonts w:eastAsiaTheme="minorHAnsi" w:hint="eastAsia"/>
-                <w:szCs w:val="21"/>
-              </w:rPr>
-              <w:t>前端框架</w:t>
-            </w:r>
-          </w:p>
-        </w:tc>
-        <w:tc>
-          <w:tcPr>
-            <w:tcW w:w="3890" w:type="dxa"/>
-            <w:gridSpan w:val="2"/>
-          </w:tcPr>
-          <w:p>
-            <w:pPr>
-              <w:rPr>
-                <w:rFonts w:eastAsiaTheme="minorHAnsi"/>
-                <w:szCs w:val="21"/>
-              </w:rPr>
-            </w:pPr>
-            <w:r>
-              <w:rPr>
-                <w:rFonts w:eastAsiaTheme="minorHAnsi" w:hint="eastAsia"/>
-                <w:szCs w:val="21"/>
-              </w:rPr>
-              <w:t>Flex</w:t>
-            </w:r>
-            <w:r>
-              <w:rPr>
-                <w:rFonts w:eastAsiaTheme="minorHAnsi" w:hint="eastAsia"/>
-                <w:szCs w:val="21"/>
-              </w:rPr>
-              <w:t>、Vue、</w:t>
-            </w:r>
-            <w:r>
-              <w:rPr>
-                <w:rFonts w:eastAsiaTheme="minorHAnsi" w:cs="宋体"/>
-                <w:szCs w:val="21"/>
-              </w:rPr>
-              <w:t>Bootstrap4</w:t>
-            </w:r>
-          </w:p>
-        </w:tc>
-        <w:tc>
-          <w:tcPr>
-            <w:tcW w:w="2284" w:type="dxa"/>
-          </w:tcPr>
-          <w:p>
-            <w:pPr>
-              <w:rPr>
-                <w:rFonts w:eastAsiaTheme="minorHAnsi"/>
-                <w:szCs w:val="21"/>
-              </w:rPr>
-            </w:pPr>
-            <w:r>
-              <w:rPr>
-                <w:rFonts w:eastAsiaTheme="minorHAnsi" w:hint="eastAsia"/>
-                <w:szCs w:val="21"/>
-              </w:rPr>
-              <w:t>2</w:t>
-            </w:r>
-            <w:r>
-              <w:rPr>
-                <w:rFonts w:eastAsiaTheme="minorHAnsi" w:hint="eastAsia"/>
-                <w:szCs w:val="21"/>
-              </w:rPr>
-              <w:t>年</w:t>
-            </w:r>
-          </w:p>
-        </w:tc>
-      </w:tr>
-      <w:tr>
-        <w:tc>
-          <w:tcPr>
-            <w:tcW w:w="2122" w:type="dxa"/>
-          </w:tcPr>
-          <w:p>
-            <w:pPr>
-              <w:rPr>
-                <w:rFonts w:eastAsiaTheme="minorHAnsi"/>
-                <w:szCs w:val="21"/>
-              </w:rPr>
-            </w:pPr>
-            <w:r>
-              <w:rPr>
-                <w:rFonts w:hint="eastAsia"/>
-              </w:rPr>
-              <w:t>系统架构</w:t>
-            </w:r>
-          </w:p>
-        </w:tc>
-        <w:tc>
-          <w:tcPr>
-            <w:tcW w:w="3890" w:type="dxa"/>
-            <w:gridSpan w:val="2"/>
-          </w:tcPr>
-          <w:p>
-            <w:pPr>
-              <w:rPr>
-                <w:rFonts w:eastAsiaTheme="minorHAnsi"/>
-                <w:szCs w:val="21"/>
-              </w:rPr>
-            </w:pPr>
-            <w:r>
-              <w:t>微服务、</w:t>
-            </w:r>
-          </w:p>
-        </w:tc>
-        <w:tc>
-          <w:tcPr>
-            <w:tcW w:w="2284" w:type="dxa"/>
-          </w:tcPr>
-          <w:p>
-            <w:pPr>
-              <w:rPr>
-                <w:rFonts w:eastAsiaTheme="minorHAnsi"/>
-                <w:szCs w:val="21"/>
-              </w:rPr>
-            </w:pPr>
-            <w:r>
-              <w:t>2年</w:t>
-            </w:r>
-          </w:p>
-        </w:tc>
-      </w:tr>
-      <w:tr>
-        <w:tc>
-          <w:tcPr>
-            <w:tcW w:w="2122" w:type="dxa"/>
-          </w:tcPr>
-          <w:p>
-            <w:pPr>
-              <w:rPr>
-                <w:rFonts w:eastAsiaTheme="minorHAnsi"/>
-                <w:szCs w:val="21"/>
-              </w:rPr>
-            </w:pPr>
-            <w:r>
-              <w:rPr>
-                <w:rFonts w:eastAsiaTheme="minorHAnsi" w:cs="宋体" w:hint="eastAsia"/>
-                <w:szCs w:val="21"/>
-              </w:rPr>
-              <w:t>关系型数据库</w:t>
-            </w:r>
-          </w:p>
-        </w:tc>
-        <w:tc>
-          <w:tcPr>
-            <w:tcW w:w="3890" w:type="dxa"/>
-            <w:gridSpan w:val="2"/>
-          </w:tcPr>
-          <w:p>
-            <w:pPr>
-              <w:rPr>
-                <w:rFonts w:eastAsiaTheme="minorHAnsi"/>
-                <w:szCs w:val="21"/>
-              </w:rPr>
-            </w:pPr>
-            <w:r>
-              <w:rPr>
-                <w:rFonts w:eastAsiaTheme="minorHAnsi" w:cs="宋体" w:hint="eastAsia"/>
-                <w:szCs w:val="21"/>
-              </w:rPr>
-              <w:t>MySQL、Oracle、D</w:t>
-            </w:r>
-            <w:r>
-              <w:rPr>
-                <w:rFonts w:eastAsiaTheme="minorHAnsi" w:cs="宋体"/>
-                <w:szCs w:val="21"/>
-              </w:rPr>
-              <w:t>B2</w:t>
-            </w:r>
-          </w:p>
-        </w:tc>
-        <w:tc>
-          <w:tcPr>
-            <w:tcW w:w="2284" w:type="dxa"/>
-          </w:tcPr>
-          <w:p>
-            <w:pPr>
-              <w:rPr>
-                <w:rFonts w:eastAsiaTheme="minorHAnsi"/>
-                <w:szCs w:val="21"/>
-              </w:rPr>
-            </w:pPr>
-            <w:r>
-              <w:rPr>
-                <w:rFonts w:eastAsiaTheme="minorHAnsi" w:hint="eastAsia"/>
-                <w:szCs w:val="21"/>
-              </w:rPr>
-              <w:t>3年</w:t>
-            </w:r>
-          </w:p>
-        </w:tc>
-      </w:tr>
-      <w:tr>
-        <w:tc>
-          <w:tcPr>
-            <w:tcW w:w="2122" w:type="dxa"/>
-          </w:tcPr>
-          <w:p>
-            <w:pPr>
-              <w:rPr>
-                <w:rFonts w:eastAsiaTheme="minorHAnsi" w:cs="宋体"/>
-                <w:szCs w:val="21"/>
-              </w:rPr>
-            </w:pPr>
-            <w:r>
-              <w:rPr>
-                <w:rFonts w:eastAsiaTheme="minorHAnsi" w:cs="宋体" w:hint="eastAsia"/>
-                <w:szCs w:val="21"/>
-              </w:rPr>
-              <w:t>非关系型数据库</w:t>
-            </w:r>
-          </w:p>
-        </w:tc>
-        <w:tc>
-          <w:tcPr>
-            <w:tcW w:w="3890" w:type="dxa"/>
-            <w:gridSpan w:val="2"/>
-          </w:tcPr>
-          <w:p>
-            <w:pPr>
-              <w:rPr>
-                <w:rFonts w:eastAsiaTheme="minorHAnsi" w:cs="宋体"/>
-                <w:szCs w:val="21"/>
-              </w:rPr>
-            </w:pPr>
-            <w:r>
-              <w:rPr>
-                <w:rFonts w:eastAsiaTheme="minorHAnsi" w:cs="宋体"/>
-                <w:szCs w:val="21"/>
-              </w:rPr>
-              <w:t>Redis</w:t>
-            </w:r>
-          </w:p>
-        </w:tc>
-        <w:tc>
-          <w:tcPr>
-            <w:tcW w:w="2284" w:type="dxa"/>
-          </w:tcPr>
-          <w:p>
-            <w:pPr>
-              <w:rPr>
-                <w:rFonts w:eastAsiaTheme="minorHAnsi"/>
-                <w:szCs w:val="21"/>
-              </w:rPr>
-            </w:pPr>
-          </w:p>
-        </w:tc>
-      </w:tr>
-      <w:tr>
-        <w:tc>
-          <w:tcPr>
-            <w:tcW w:w="2122" w:type="dxa"/>
-          </w:tcPr>
-          <w:p>
-            <w:pPr>
-              <w:rPr>
-                <w:rFonts w:eastAsiaTheme="minorHAnsi" w:cs="宋体"/>
-                <w:szCs w:val="21"/>
-              </w:rPr>
-            </w:pPr>
-            <w:r>
-              <w:rPr>
-                <w:rFonts w:eastAsiaTheme="minorHAnsi" w:cs="宋体" w:hint="eastAsia"/>
-                <w:szCs w:val="21"/>
-              </w:rPr>
-              <w:t>版本管理工具</w:t>
-            </w:r>
-          </w:p>
-        </w:tc>
-        <w:tc>
-          <w:tcPr>
-            <w:tcW w:w="3890" w:type="dxa"/>
-            <w:gridSpan w:val="2"/>
-          </w:tcPr>
-          <w:p>
-            <w:pPr>
-              <w:rPr>
-                <w:rFonts w:eastAsiaTheme="minorHAnsi"/>
-                <w:szCs w:val="21"/>
-              </w:rPr>
-            </w:pPr>
-            <w:r>
-              <w:rPr>
-                <w:rFonts w:eastAsiaTheme="minorHAnsi" w:cs="宋体" w:hint="eastAsia"/>
-                <w:szCs w:val="21"/>
-              </w:rPr>
-              <w:t>SVN、Git</w:t>
-            </w:r>
-            <w:r>
-              <w:rPr>
-                <w:rFonts w:eastAsiaTheme="minorHAnsi" w:cs="宋体" w:hint="eastAsia"/>
-                <w:szCs w:val="21"/>
-              </w:rPr>
-              <w:t>、C</w:t>
-            </w:r>
-            <w:r>
-              <w:rPr>
-                <w:rFonts w:eastAsiaTheme="minorHAnsi" w:cs="宋体"/>
-                <w:szCs w:val="21"/>
-              </w:rPr>
-              <w:t>VS</w:t>
-            </w:r>
-          </w:p>
-        </w:tc>
-        <w:tc>
-          <w:tcPr>
-            <w:tcW w:w="2284" w:type="dxa"/>
-          </w:tcPr>
-          <w:p>
-            <w:pPr>
-              <w:rPr>
-                <w:rFonts w:eastAsiaTheme="minorHAnsi"/>
-                <w:szCs w:val="21"/>
-              </w:rPr>
-            </w:pPr>
-            <w:r>
-              <w:rPr>
-                <w:rFonts w:eastAsiaTheme="minorHAnsi" w:hint="eastAsia"/>
-                <w:szCs w:val="21"/>
-              </w:rPr>
-              <w:t>3</w:t>
-            </w:r>
-            <w:r>
-              <w:rPr>
-                <w:rFonts w:eastAsiaTheme="minorHAnsi" w:hint="eastAsia"/>
-                <w:szCs w:val="21"/>
-              </w:rPr>
-              <w:t>年</w:t>
-            </w:r>
-          </w:p>
-        </w:tc>
-      </w:tr>
-      <w:tr>
-        <w:tc>
-          <w:tcPr>
-            <w:tcW w:w="2122" w:type="dxa"/>
-          </w:tcPr>
-          <w:p>
-            <w:pPr>
-              <w:rPr>
-                <w:rFonts w:eastAsiaTheme="minorHAnsi" w:cs="宋体"/>
-                <w:szCs w:val="21"/>
-              </w:rPr>
-            </w:pPr>
-            <w:r>
-              <w:rPr>
-                <w:rFonts w:eastAsiaTheme="minorHAnsi" w:cs="宋体" w:hint="eastAsia"/>
-                <w:szCs w:val="21"/>
-              </w:rPr>
-              <w:t>软件构建工具</w:t>
-            </w:r>
-          </w:p>
-        </w:tc>
-        <w:tc>
-          <w:tcPr>
-            <w:tcW w:w="3890" w:type="dxa"/>
-            <w:gridSpan w:val="2"/>
-          </w:tcPr>
-          <w:p>
-            <w:pPr>
-              <w:rPr>
-                <w:rFonts w:eastAsiaTheme="minorHAnsi"/>
-                <w:szCs w:val="21"/>
-              </w:rPr>
-            </w:pPr>
-            <w:r>
-              <w:rPr>
-                <w:rFonts w:eastAsiaTheme="minorHAnsi" w:cs="宋体" w:hint="eastAsia"/>
-                <w:szCs w:val="21"/>
-              </w:rPr>
-              <w:t>Gradle、</w:t>
-            </w:r>
-            <w:r>
-              <w:rPr>
-                <w:rFonts w:eastAsiaTheme="minorHAnsi" w:cs="宋体"/>
-                <w:szCs w:val="21"/>
-              </w:rPr>
-              <w:t>M</w:t>
-            </w:r>
-            <w:r>
-              <w:rPr>
-                <w:rFonts w:eastAsiaTheme="minorHAnsi" w:cs="宋体" w:hint="eastAsia"/>
-                <w:szCs w:val="21"/>
-              </w:rPr>
-              <w:t>aven</w:t>
-            </w:r>
-            <w:r>
-              <w:rPr>
-                <w:rFonts w:eastAsiaTheme="minorHAnsi" w:cs="宋体" w:hint="eastAsia"/>
-                <w:szCs w:val="21"/>
-              </w:rPr>
-              <w:t>、Ant</w:t>
-            </w:r>
-          </w:p>
-        </w:tc>
-        <w:tc>
-          <w:tcPr>
-            <w:tcW w:w="2284" w:type="dxa"/>
-          </w:tcPr>
-          <w:p>
-            <w:pPr>
-              <w:rPr>
-                <w:rFonts w:eastAsiaTheme="minorHAnsi"/>
-                <w:szCs w:val="21"/>
-              </w:rPr>
-            </w:pPr>
-            <w:r>
-              <w:rPr>
-                <w:rFonts w:eastAsiaTheme="minorHAnsi" w:hint="eastAsia"/>
-                <w:szCs w:val="21"/>
-              </w:rPr>
-              <w:t>3</w:t>
-            </w:r>
-            <w:r>
-              <w:rPr>
-                <w:rFonts w:eastAsiaTheme="minorHAnsi" w:hint="eastAsia"/>
-                <w:szCs w:val="21"/>
-              </w:rPr>
-              <w:t>年</w:t>
-            </w:r>
-          </w:p>
-        </w:tc>
-      </w:tr>
-      <w:tr>
-        <w:tc>
-          <w:tcPr>
-            <w:tcW w:w="2122" w:type="dxa"/>
-          </w:tcPr>
-          <w:p>
-            <w:pPr>
-              <w:rPr>
-                <w:rFonts w:eastAsiaTheme="minorHAnsi"/>
-                <w:szCs w:val="21"/>
-              </w:rPr>
-            </w:pPr>
-            <w:r>
-              <w:rPr>
-                <w:rFonts w:eastAsiaTheme="minorHAnsi" w:hint="eastAsia"/>
-                <w:szCs w:val="21"/>
-              </w:rPr>
-              <w:t>深度学习框架</w:t>
-            </w:r>
-          </w:p>
-        </w:tc>
-        <w:tc>
-          <w:tcPr>
-            <w:tcW w:w="3890" w:type="dxa"/>
-            <w:gridSpan w:val="2"/>
-          </w:tcPr>
-          <w:p>
-            <w:pPr>
-              <w:rPr>
-                <w:rFonts w:eastAsiaTheme="minorHAnsi"/>
-                <w:szCs w:val="21"/>
-              </w:rPr>
-            </w:pPr>
-            <w:r>
-              <w:rPr>
-                <w:rFonts w:eastAsiaTheme="minorHAnsi" w:hint="eastAsia"/>
-                <w:szCs w:val="21"/>
-              </w:rPr>
-              <w:t>Keras、TensorFlow</w:t>
-            </w:r>
-          </w:p>
-        </w:tc>
-        <w:tc>
-          <w:tcPr>
-            <w:tcW w:w="2284" w:type="dxa"/>
-          </w:tcPr>
-          <w:p>
-            <w:pPr>
-              <w:rPr>
-                <w:rFonts w:eastAsiaTheme="minorHAnsi"/>
-                <w:szCs w:val="21"/>
-              </w:rPr>
-            </w:pPr>
-            <w:r>
-              <w:rPr>
-                <w:rFonts w:eastAsiaTheme="minorHAnsi" w:hint="eastAsia"/>
-                <w:szCs w:val="21"/>
-              </w:rPr>
-              <w:t>1</w:t>
-            </w:r>
-            <w:r>
-              <w:rPr>
-                <w:rFonts w:eastAsiaTheme="minorHAnsi" w:hint="eastAsia"/>
-                <w:szCs w:val="21"/>
-              </w:rPr>
-              <w:t>年</w:t>
-            </w:r>
-          </w:p>
-        </w:tc>
-      </w:tr>
-      <w:tr>
-        <w:tc>
-          <w:tcPr>
-            <w:tcW w:w="2122" w:type="dxa"/>
-          </w:tcPr>
-          <w:p>
-            <w:pPr>
-              <w:rPr>
-                <w:rFonts w:eastAsiaTheme="minorHAnsi"/>
-                <w:szCs w:val="21"/>
-              </w:rPr>
-            </w:pPr>
-            <w:r>
-              <w:rPr>
-                <w:rFonts w:eastAsiaTheme="minorHAnsi" w:hint="eastAsia"/>
-                <w:szCs w:val="21"/>
-              </w:rPr>
-              <w:t>模板引擎</w:t>
-            </w:r>
-          </w:p>
-        </w:tc>
-        <w:tc>
-          <w:tcPr>
-            <w:tcW w:w="3890" w:type="dxa"/>
-            <w:gridSpan w:val="2"/>
-          </w:tcPr>
-          <w:p>
-            <w:pPr>
-              <w:rPr>
-                <w:rFonts w:eastAsiaTheme="minorHAnsi"/>
-                <w:szCs w:val="21"/>
-              </w:rPr>
-            </w:pPr>
-            <w:r>
-              <w:rPr>
-                <w:rFonts w:eastAsiaTheme="minorHAnsi"/>
-                <w:szCs w:val="21"/>
-              </w:rPr>
-              <w:t>FreeMarker</w:t>
-            </w:r>
-          </w:p>
-        </w:tc>
-        <w:tc>
-          <w:tcPr>
-            <w:tcW w:w="2284" w:type="dxa"/>
-          </w:tcPr>
-          <w:p>
-            <w:pPr>
-              <w:rPr>
-                <w:rFonts w:eastAsiaTheme="minorHAnsi"/>
-                <w:szCs w:val="21"/>
-              </w:rPr>
-            </w:pPr>
-          </w:p>
-        </w:tc>
-      </w:tr>
-      <w:tr>
-        <w:tc>
-          <w:tcPr>
-            <w:tcW w:w="8296" w:type="dxa"/>
-            <w:gridSpan w:val="4"/>
-          </w:tcPr>
-          <w:p>
-            <w:pPr>
-              <w:rPr>
-                <w:rFonts w:eastAsiaTheme="minorHAnsi"/>
-                <w:sz w:val="32"/>
-                <w:szCs w:val="32"/>
-              </w:rPr>
-            </w:pPr>
-            <w:r>
-              <w:rPr>
-                <w:rFonts w:eastAsiaTheme="minorHAnsi" w:cs="宋体" w:hint="eastAsia"/>
-                <w:b/>
-                <w:sz w:val="32"/>
-                <w:szCs w:val="32"/>
-              </w:rPr>
-              <w:t>工作经历</w:t>
-            </w:r>
-          </w:p>
-        </w:tc>
-      </w:tr>
-      <w:tr>
-        <w:tc>
-          <w:tcPr>
-            <w:tcW w:w="2122" w:type="dxa"/>
-          </w:tcPr>
-          <w:p>
-            <w:pPr>
-              <w:rPr>
-                <w:rFonts w:eastAsiaTheme="minorHAnsi"/>
-                <w:b/>
-                <w:szCs w:val="21"/>
-              </w:rPr>
-            </w:pPr>
-            <w:r>
-              <w:rPr>
-                <w:rFonts w:eastAsiaTheme="minorHAnsi" w:hint="eastAsia"/>
-                <w:b/>
-                <w:szCs w:val="21"/>
-              </w:rPr>
-              <w:t>时间区间</w:t>
-            </w:r>
-          </w:p>
-        </w:tc>
-        <w:tc>
-          <w:tcPr>
-            <w:tcW w:w="3890" w:type="dxa"/>
-            <w:gridSpan w:val="2"/>
-          </w:tcPr>
-          <w:p>
-            <w:pPr>
-              <w:rPr>
-                <w:rFonts w:eastAsiaTheme="minorHAnsi"/>
-                <w:b/>
-                <w:szCs w:val="21"/>
-              </w:rPr>
-            </w:pPr>
-            <w:r>
-              <w:rPr>
-                <w:rFonts w:eastAsiaTheme="minorHAnsi" w:hint="eastAsia"/>
-                <w:b/>
-                <w:szCs w:val="21"/>
-              </w:rPr>
-              <w:t>公司</w:t>
-            </w:r>
-          </w:p>
-        </w:tc>
-        <w:tc>
-          <w:tcPr>
-            <w:tcW w:w="2284" w:type="dxa"/>
-          </w:tcPr>
-          <w:p>
-            <w:pPr>
-              <w:rPr>
-                <w:rFonts w:eastAsiaTheme="minorHAnsi"/>
-                <w:b/>
-                <w:szCs w:val="21"/>
-              </w:rPr>
-            </w:pPr>
-            <w:r>
-              <w:rPr>
-                <w:rFonts w:eastAsiaTheme="minorHAnsi" w:hint="eastAsia"/>
-                <w:b/>
-                <w:szCs w:val="21"/>
-              </w:rPr>
-              <w:t>职位</w:t>
-            </w:r>
-          </w:p>
-        </w:tc>
-      </w:tr>
-      <w:tr>
-        <w:tc>
-          <w:tcPr>
-            <w:tcW w:w="2122" w:type="dxa"/>
-          </w:tcPr>
-          <w:p>
-            <w:pPr>
-              <w:rPr>
-                <w:rFonts w:eastAsiaTheme="minorHAnsi"/>
-                <w:szCs w:val="21"/>
-              </w:rPr>
-            </w:pPr>
-            <w:r>
-              <w:rPr>
-                <w:rFonts w:eastAsiaTheme="minorHAnsi" w:hint="eastAsia"/>
-                <w:szCs w:val="21"/>
-              </w:rPr>
-              <w:t>2018/06-至今</w:t>
-            </w:r>
-          </w:p>
-        </w:tc>
-        <w:tc>
-          <w:tcPr>
-            <w:tcW w:w="3890" w:type="dxa"/>
-            <w:gridSpan w:val="2"/>
-          </w:tcPr>
-          <w:p>
-            <w:pPr>
-              <w:rPr>
-                <w:rFonts w:eastAsiaTheme="minorHAnsi"/>
-                <w:szCs w:val="21"/>
-              </w:rPr>
-            </w:pPr>
-            <w:r>
-              <w:rPr>
-                <w:rFonts w:eastAsiaTheme="minorHAnsi" w:hint="eastAsia"/>
-                <w:szCs w:val="21"/>
-              </w:rPr>
-              <w:t>纬创纬尊软件有限公司</w:t>
-            </w:r>
-          </w:p>
-        </w:tc>
-        <w:tc>
-          <w:tcPr>
-            <w:tcW w:w="2284" w:type="dxa"/>
-          </w:tcPr>
-          <w:p>
-            <w:pPr>
-              <w:rPr>
-                <w:rFonts w:eastAsiaTheme="minorHAnsi"/>
-                <w:szCs w:val="21"/>
-              </w:rPr>
-            </w:pPr>
-            <w:r>
-              <w:rPr>
-                <w:rFonts w:eastAsiaTheme="minorHAnsi"/>
-                <w:szCs w:val="21"/>
-              </w:rPr>
-              <w:t>J</w:t>
-            </w:r>
-            <w:r>
-              <w:rPr>
-                <w:rFonts w:eastAsiaTheme="minorHAnsi" w:hint="eastAsia"/>
-                <w:szCs w:val="21"/>
-              </w:rPr>
-              <w:t>ava开发</w:t>
-            </w:r>
-          </w:p>
-        </w:tc>
-      </w:tr>
-      <w:tr>
-        <w:tc>
-          <w:tcPr>
-            <w:tcW w:w="2122" w:type="dxa"/>
-          </w:tcPr>
-          <w:p>
-            <w:pPr>
-              <w:rPr>
-                <w:rFonts w:eastAsiaTheme="minorHAnsi"/>
-                <w:szCs w:val="21"/>
-              </w:rPr>
-            </w:pPr>
-            <w:r>
-              <w:rPr>
-                <w:rFonts w:eastAsiaTheme="minorHAnsi" w:cs="宋体" w:hint="eastAsia"/>
-                <w:szCs w:val="21"/>
-              </w:rPr>
-              <w:t>2016/06-2018/06</w:t>
-            </w:r>
-          </w:p>
-        </w:tc>
-        <w:tc>
-          <w:tcPr>
-            <w:tcW w:w="3890" w:type="dxa"/>
-            <w:gridSpan w:val="2"/>
-          </w:tcPr>
-          <w:p>
-            <w:pPr>
-              <w:rPr>
-                <w:rFonts w:eastAsiaTheme="minorHAnsi"/>
-                <w:szCs w:val="21"/>
-              </w:rPr>
-            </w:pPr>
-            <w:r>
-              <w:rPr>
-                <w:rFonts w:eastAsiaTheme="minorHAnsi" w:cs="宋体" w:hint="eastAsia"/>
-                <w:kern w:val="0"/>
-                <w:szCs w:val="21"/>
-                <w:lang w:bidi="ar"/>
-              </w:rPr>
-              <w:t>京北方信息技术股份有限公司</w:t>
-            </w:r>
-          </w:p>
-        </w:tc>
-        <w:tc>
-          <w:tcPr>
-            <w:tcW w:w="2284" w:type="dxa"/>
-          </w:tcPr>
-          <w:p>
-            <w:pPr>
-              <w:rPr>
-                <w:rFonts w:eastAsiaTheme="minorHAnsi"/>
-                <w:szCs w:val="21"/>
-              </w:rPr>
-            </w:pPr>
-            <w:r>
-              <w:rPr>
-                <w:rFonts w:eastAsiaTheme="minorHAnsi"/>
-                <w:szCs w:val="21"/>
-              </w:rPr>
-              <w:t>J</w:t>
-            </w:r>
-            <w:r>
-              <w:rPr>
-                <w:rFonts w:eastAsiaTheme="minorHAnsi" w:hint="eastAsia"/>
-                <w:szCs w:val="21"/>
-              </w:rPr>
-              <w:t>ava开发</w:t>
-            </w:r>
-          </w:p>
-        </w:tc>
-      </w:tr>
-      <w:tr>
-        <w:tc>
-          <w:tcPr>
-            <w:tcW w:w="2122" w:type="dxa"/>
-          </w:tcPr>
-          <w:p>
-            <w:pPr>
-              <w:rPr>
-                <w:rFonts w:eastAsiaTheme="minorHAnsi" w:cs="宋体"/>
-                <w:szCs w:val="21"/>
-              </w:rPr>
-            </w:pPr>
-            <w:r>
-              <w:rPr>
-                <w:rFonts w:eastAsiaTheme="minorHAnsi" w:cs="宋体" w:hint="eastAsia"/>
-                <w:szCs w:val="21"/>
-              </w:rPr>
-              <w:t>2015/0</w:t>
-            </w:r>
-            <w:r>
-              <w:rPr>
-                <w:rFonts w:eastAsiaTheme="minorHAnsi" w:cs="宋体"/>
-                <w:szCs w:val="21"/>
-              </w:rPr>
-              <w:t>6</w:t>
-            </w:r>
-            <w:r>
-              <w:rPr>
-                <w:rFonts w:eastAsiaTheme="minorHAnsi" w:cs="宋体" w:hint="eastAsia"/>
-                <w:szCs w:val="21"/>
-              </w:rPr>
-              <w:t>-2016/06</w:t>
-            </w:r>
-          </w:p>
-        </w:tc>
-        <w:tc>
-          <w:tcPr>
-            <w:tcW w:w="3890" w:type="dxa"/>
-            <w:gridSpan w:val="2"/>
-          </w:tcPr>
-          <w:p>
-            <w:pPr>
-              <w:rPr>
-                <w:rFonts w:eastAsiaTheme="minorHAnsi" w:cs="宋体"/>
-                <w:kern w:val="0"/>
-                <w:szCs w:val="21"/>
-                <w:lang w:bidi="ar"/>
-              </w:rPr>
-            </w:pPr>
-            <w:r>
-              <w:rPr>
-                <w:rFonts w:eastAsiaTheme="minorHAnsi" w:cs="宋体" w:hint="eastAsia"/>
-                <w:szCs w:val="21"/>
-              </w:rPr>
-              <w:t>安徽汉高信息科技有限公司</w:t>
-            </w:r>
-          </w:p>
-        </w:tc>
-        <w:tc>
-          <w:tcPr>
-            <w:tcW w:w="2284" w:type="dxa"/>
-          </w:tcPr>
-          <w:p>
-            <w:pPr>
-              <w:rPr>
-                <w:rFonts w:eastAsiaTheme="minorHAnsi"/>
-                <w:szCs w:val="21"/>
-              </w:rPr>
-            </w:pPr>
-            <w:r>
-              <w:rPr>
-                <w:rFonts w:eastAsiaTheme="minorHAnsi"/>
-                <w:szCs w:val="21"/>
-              </w:rPr>
-              <w:t>J</w:t>
-            </w:r>
-            <w:r>
-              <w:rPr>
-                <w:rFonts w:eastAsiaTheme="minorHAnsi" w:hint="eastAsia"/>
-                <w:szCs w:val="21"/>
-              </w:rPr>
-              <w:t>ava开发</w:t>
-            </w:r>
-          </w:p>
-        </w:tc>
-      </w:tr>
-      <w:tr>
-        <w:tc>
-          <w:tcPr>
-            <w:tcW w:w="8296" w:type="dxa"/>
-            <w:gridSpan w:val="4"/>
-          </w:tcPr>
-          <w:p>
-            <w:pPr>
-              <w:rPr>
-                <w:rFonts w:eastAsiaTheme="minorHAnsi"/>
-                <w:sz w:val="32"/>
-                <w:szCs w:val="32"/>
-              </w:rPr>
-            </w:pPr>
-            <w:r>
-              <w:rPr>
-                <w:rFonts w:eastAsiaTheme="minorHAnsi" w:cs="宋体" w:hint="eastAsia"/>
-                <w:b/>
-                <w:sz w:val="32"/>
-                <w:szCs w:val="32"/>
-              </w:rPr>
-              <w:t>项目经历</w:t>
-            </w:r>
-          </w:p>
-        </w:tc>
-      </w:tr>
-      <w:tr>
-        <w:tc>
-          <w:tcPr>
-            <w:tcW w:w="2122" w:type="dxa"/>
-          </w:tcPr>
-          <w:p>
-            <w:pPr>
-              <w:rPr>
-                <w:rFonts w:eastAsiaTheme="minorHAnsi" w:cs="宋体"/>
-                <w:b/>
-                <w:szCs w:val="21"/>
-              </w:rPr>
-            </w:pPr>
-            <w:r>
-              <w:rPr>
-                <w:rFonts w:eastAsiaTheme="minorHAnsi" w:cs="宋体" w:hint="eastAsia"/>
-                <w:b/>
-                <w:szCs w:val="21"/>
-              </w:rPr>
-              <w:t>项目名称1</w:t>
-            </w:r>
-          </w:p>
-        </w:tc>
-        <w:tc>
-          <w:tcPr>
-            <w:tcW w:w="6174" w:type="dxa"/>
-            <w:gridSpan w:val="3"/>
-          </w:tcPr>
-          <w:p>
-            <w:pPr>
-              <w:rPr>
-                <w:rFonts w:eastAsiaTheme="minorHAnsi"/>
-                <w:b/>
-                <w:bCs/>
-                <w:szCs w:val="21"/>
-              </w:rPr>
-            </w:pPr>
-            <w:r>
-              <w:rPr>
-                <w:rFonts w:eastAsiaTheme="minorHAnsi" w:hint="eastAsia"/>
-                <w:b/>
-                <w:bCs/>
-                <w:szCs w:val="21"/>
-              </w:rPr>
-              <w:t>同业客户营销与服务系统</w:t>
-            </w:r>
-            <w:r>
-              <w:rPr>
-                <w:rFonts w:eastAsiaTheme="minorHAnsi" w:hint="eastAsia"/>
-                <w:b/>
-                <w:bCs/>
-                <w:szCs w:val="21"/>
-              </w:rPr>
-              <w:t>（大数据项目）</w:t>
-            </w:r>
-          </w:p>
-        </w:tc>
-      </w:tr>
-      <w:tr>
-        <w:tc>
-          <w:tcPr>
-            <w:tcW w:w="2122" w:type="dxa"/>
-          </w:tcPr>
-          <w:p>
-            <w:pPr>
-              <w:rPr>
-                <w:rFonts w:eastAsiaTheme="minorHAnsi" w:cs="宋体"/>
-                <w:szCs w:val="21"/>
-              </w:rPr>
-            </w:pPr>
-            <w:r>
-              <w:rPr>
-                <w:rFonts w:eastAsiaTheme="minorHAnsi" w:cs="宋体" w:hint="eastAsia"/>
-                <w:szCs w:val="21"/>
-              </w:rPr>
-              <w:t>项目时间</w:t>
-            </w:r>
-          </w:p>
-        </w:tc>
-        <w:tc>
-          <w:tcPr>
-            <w:tcW w:w="6174" w:type="dxa"/>
-            <w:gridSpan w:val="3"/>
-          </w:tcPr>
-          <w:p>
-            <w:pPr>
-              <w:rPr>
-                <w:rFonts w:eastAsiaTheme="minorHAnsi"/>
-                <w:bCs/>
-                <w:szCs w:val="21"/>
-              </w:rPr>
-            </w:pPr>
-            <w:r>
-              <w:rPr>
-                <w:rFonts w:eastAsiaTheme="minorHAnsi" w:hint="eastAsia"/>
-                <w:szCs w:val="21"/>
-              </w:rPr>
-              <w:t>2018/06-至今</w:t>
-            </w:r>
-          </w:p>
-        </w:tc>
-      </w:tr>
-      <w:tr>
-        <w:tc>
-          <w:tcPr>
-            <w:tcW w:w="2122" w:type="dxa"/>
-          </w:tcPr>
-          <w:p>
-            <w:pPr>
-              <w:rPr>
-                <w:rFonts w:eastAsiaTheme="minorHAnsi" w:cs="宋体"/>
-                <w:szCs w:val="21"/>
-              </w:rPr>
-            </w:pPr>
-            <w:r>
-              <w:rPr>
-                <w:rFonts w:eastAsiaTheme="minorHAnsi" w:cs="宋体" w:hint="eastAsia"/>
-                <w:szCs w:val="21"/>
-              </w:rPr>
-              <w:t>开发平台</w:t>
-            </w:r>
-          </w:p>
-        </w:tc>
-        <w:tc>
-          <w:tcPr>
-            <w:tcW w:w="6174" w:type="dxa"/>
-            <w:gridSpan w:val="3"/>
-          </w:tcPr>
-          <w:p>
-            <w:pPr>
-              <w:rPr>
-                <w:rFonts w:eastAsiaTheme="minorHAnsi"/>
-                <w:bCs/>
-                <w:szCs w:val="21"/>
-              </w:rPr>
-            </w:pPr>
-            <w:r>
-              <w:rPr>
-                <w:rFonts w:eastAsiaTheme="minorHAnsi"/>
-                <w:szCs w:val="21"/>
-              </w:rPr>
-              <w:t>C</w:t>
-            </w:r>
-            <w:r>
-              <w:rPr>
-                <w:rFonts w:eastAsiaTheme="minorHAnsi" w:hint="eastAsia"/>
-                <w:szCs w:val="21"/>
-              </w:rPr>
-              <w:t>ap</w:t>
-            </w:r>
-            <w:r>
-              <w:rPr>
-                <w:rFonts w:eastAsiaTheme="minorHAnsi"/>
-                <w:szCs w:val="21"/>
-              </w:rPr>
-              <w:t>4j(SSM)</w:t>
-            </w:r>
-            <w:r>
-              <w:rPr>
-                <w:rFonts w:eastAsiaTheme="minorHAnsi"/>
-                <w:szCs w:val="21"/>
-              </w:rPr>
-              <w:t xml:space="preserve"> </w:t>
-            </w:r>
-            <w:r>
-              <w:rPr>
-                <w:rFonts w:eastAsiaTheme="minorHAnsi"/>
-                <w:szCs w:val="21"/>
-              </w:rPr>
-              <w:t>+</w:t>
-            </w:r>
-            <w:r>
-              <w:rPr>
-                <w:rFonts w:eastAsiaTheme="minorHAnsi"/>
-                <w:szCs w:val="21"/>
-              </w:rPr>
-              <w:t xml:space="preserve"> </w:t>
-            </w:r>
-            <w:r>
-              <w:rPr>
-                <w:rFonts w:eastAsiaTheme="minorHAnsi"/>
-                <w:szCs w:val="21"/>
-              </w:rPr>
-              <w:t>Oracle</w:t>
-            </w:r>
-            <w:r>
-              <w:rPr>
-                <w:rFonts w:eastAsiaTheme="minorHAnsi"/>
-                <w:szCs w:val="21"/>
-              </w:rPr>
-              <w:t xml:space="preserve"> </w:t>
-            </w:r>
-            <w:r>
-              <w:rPr>
-                <w:rFonts w:eastAsiaTheme="minorHAnsi"/>
-                <w:szCs w:val="21"/>
-              </w:rPr>
-              <w:t>+</w:t>
-            </w:r>
-            <w:r>
-              <w:rPr>
-                <w:rFonts w:eastAsiaTheme="minorHAnsi"/>
-                <w:szCs w:val="21"/>
-              </w:rPr>
-              <w:t xml:space="preserve"> </w:t>
-            </w:r>
-            <w:r>
-              <w:rPr>
-                <w:rFonts w:eastAsiaTheme="minorHAnsi"/>
-                <w:szCs w:val="21"/>
-              </w:rPr>
-              <w:t>JSP</w:t>
-            </w:r>
-          </w:p>
-        </w:tc>
-      </w:tr>
-      <w:tr>
-        <w:tc>
-          <w:tcPr>
-            <w:tcW w:w="2122" w:type="dxa"/>
-          </w:tcPr>
-          <w:p>
-            <w:pPr>
-              <w:rPr>
-                <w:rFonts w:eastAsiaTheme="minorHAnsi" w:cs="宋体"/>
-                <w:szCs w:val="21"/>
-              </w:rPr>
-            </w:pPr>
-            <w:r>
-              <w:rPr>
-                <w:rFonts w:eastAsiaTheme="minorHAnsi" w:cs="宋体" w:hint="eastAsia"/>
-                <w:szCs w:val="21"/>
-              </w:rPr>
-              <w:t>功能描述</w:t>
-            </w:r>
-          </w:p>
-        </w:tc>
-        <w:tc>
-          <w:tcPr>
-            <w:tcW w:w="6174" w:type="dxa"/>
-            <w:gridSpan w:val="3"/>
-          </w:tcPr>
-          <w:p>
-            <w:pPr>
-              <w:rPr>
-                <w:rFonts w:eastAsiaTheme="minorHAnsi"/>
-                <w:bCs/>
-                <w:szCs w:val="21"/>
-              </w:rPr>
-            </w:pPr>
-            <w:r>
-              <w:rPr>
-                <w:rFonts w:eastAsiaTheme="minorHAnsi" w:hint="eastAsia"/>
-                <w:bCs/>
-                <w:szCs w:val="21"/>
-              </w:rPr>
-              <w:t>同业客户营销与服务系统</w:t>
-            </w:r>
-            <w:r>
-              <w:rPr>
-                <w:rFonts w:eastAsiaTheme="minorHAnsi" w:hint="eastAsia"/>
-                <w:bCs/>
-                <w:szCs w:val="21"/>
-              </w:rPr>
-              <w:t>，是对针对同业客户资质进行评估的项目。</w:t>
-            </w:r>
-          </w:p>
-        </w:tc>
-      </w:tr>
-      <w:tr>
-        <w:tc>
-          <w:tcPr>
-            <w:tcW w:w="2122" w:type="dxa"/>
-          </w:tcPr>
-          <w:p>
-            <w:pPr>
-              <w:rPr>
-                <w:rFonts w:eastAsiaTheme="minorHAnsi" w:cs="宋体"/>
-                <w:szCs w:val="21"/>
-              </w:rPr>
-            </w:pPr>
-            <w:r>
-              <w:rPr>
-                <w:rFonts w:eastAsiaTheme="minorHAnsi" w:cs="宋体" w:hint="eastAsia"/>
-                <w:szCs w:val="21"/>
-              </w:rPr>
-              <w:t>责任描述</w:t>
-            </w:r>
-          </w:p>
-        </w:tc>
-        <w:tc>
-          <w:tcPr>
-            <w:tcW w:w="6174" w:type="dxa"/>
-            <w:gridSpan w:val="3"/>
-          </w:tcPr>
-          <w:p>
-            <w:pPr>
-              <w:rPr>
-                <w:rFonts w:eastAsiaTheme="minorHAnsi"/>
-                <w:szCs w:val="21"/>
-              </w:rPr>
-            </w:pPr>
-            <w:r>
-              <w:rPr>
-                <w:rFonts w:eastAsiaTheme="minorHAnsi"/>
-                <w:szCs w:val="21"/>
-              </w:rPr>
-              <w:t>1.</w:t>
-            </w:r>
-            <w:r>
-              <w:rPr>
-                <w:rFonts w:eastAsiaTheme="minorHAnsi"/>
-                <w:szCs w:val="21"/>
-              </w:rPr>
-              <w:t xml:space="preserve"> </w:t>
-            </w:r>
-            <w:r>
-              <w:rPr>
-                <w:rFonts w:eastAsiaTheme="minorHAnsi" w:hint="eastAsia"/>
-                <w:szCs w:val="21"/>
-              </w:rPr>
-              <w:t>大量数据的导入导出（Excel</w:t>
-            </w:r>
-            <w:r>
-              <w:rPr>
-                <w:rFonts w:eastAsiaTheme="minorHAnsi"/>
-                <w:szCs w:val="21"/>
-              </w:rPr>
-              <w:t>）</w:t>
-            </w:r>
-          </w:p>
-          <w:p>
-            <w:pPr>
-              <w:rPr>
-                <w:rFonts w:eastAsiaTheme="minorHAnsi"/>
-                <w:szCs w:val="21"/>
-              </w:rPr>
-            </w:pPr>
-            <w:r>
-              <w:rPr>
-                <w:rFonts w:eastAsiaTheme="minorHAnsi"/>
-                <w:szCs w:val="21"/>
-              </w:rPr>
-              <w:t>2.</w:t>
-            </w:r>
-            <w:r>
-              <w:rPr>
-                <w:rFonts w:eastAsiaTheme="minorHAnsi"/>
-                <w:szCs w:val="21"/>
-              </w:rPr>
-              <w:t xml:space="preserve"> </w:t>
-            </w:r>
-            <w:proofErr w:type="gramStart"/>
-            <w:r>
-              <w:rPr>
-                <w:rFonts w:eastAsiaTheme="minorHAnsi" w:hint="eastAsia"/>
-                <w:szCs w:val="21"/>
-              </w:rPr>
-              <w:t>永洪</w:t>
-            </w:r>
-            <w:proofErr w:type="gramEnd"/>
-            <w:r>
-              <w:rPr>
-                <w:rFonts w:eastAsiaTheme="minorHAnsi" w:hint="eastAsia"/>
-                <w:szCs w:val="21"/>
-              </w:rPr>
-              <w:t>B</w:t>
-            </w:r>
-            <w:r>
-              <w:rPr>
-                <w:rFonts w:eastAsiaTheme="minorHAnsi"/>
-                <w:szCs w:val="21"/>
-              </w:rPr>
-              <w:t>I</w:t>
-            </w:r>
-            <w:r>
-              <w:rPr>
-                <w:rFonts w:eastAsiaTheme="minorHAnsi" w:hint="eastAsia"/>
-                <w:szCs w:val="21"/>
-              </w:rPr>
-              <w:t>集成</w:t>
-            </w:r>
-            <w:r>
-              <w:rPr>
-                <w:rFonts w:eastAsiaTheme="minorHAnsi" w:hint="eastAsia"/>
-                <w:szCs w:val="21"/>
-              </w:rPr>
-              <w:t>来展示数据图表</w:t>
-            </w:r>
-          </w:p>
-          <w:p>
-            <w:pPr>
-              <w:rPr>
-                <w:rFonts w:eastAsiaTheme="minorHAnsi"/>
-                <w:szCs w:val="21"/>
-              </w:rPr>
-            </w:pPr>
-            <w:r>
-              <w:rPr>
-                <w:rFonts w:eastAsiaTheme="minorHAnsi" w:hint="eastAsia"/>
-                <w:szCs w:val="21"/>
-              </w:rPr>
-              <w:t>3</w:t>
-            </w:r>
-            <w:r>
-              <w:rPr>
-                <w:rFonts w:eastAsiaTheme="minorHAnsi"/>
-                <w:szCs w:val="21"/>
-              </w:rPr>
-              <w:t xml:space="preserve">. </w:t>
-            </w:r>
-            <w:r>
-              <w:rPr>
-                <w:rFonts w:eastAsiaTheme="minorHAnsi" w:hint="eastAsia"/>
-                <w:szCs w:val="21"/>
-              </w:rPr>
-              <w:t>下发测试环境搭建</w:t>
-            </w:r>
-          </w:p>
-          <w:p>
-            <w:pPr>
-              <w:rPr>
-                <w:rFonts w:eastAsiaTheme="minorHAnsi"/>
-                <w:szCs w:val="21"/>
-              </w:rPr>
-            </w:pPr>
-            <w:r>
-              <w:rPr>
-                <w:rFonts w:eastAsiaTheme="minorHAnsi" w:hint="eastAsia"/>
-                <w:szCs w:val="21"/>
-              </w:rPr>
-              <w:lastRenderedPageBreak/>
-              <w:t>4.</w:t>
-            </w:r>
-            <w:r>
-              <w:rPr>
-                <w:rFonts w:eastAsiaTheme="minorHAnsi"/>
-                <w:szCs w:val="21"/>
-              </w:rPr>
-              <w:t xml:space="preserve"> </w:t>
-            </w:r>
-            <w:r>
-              <w:rPr>
-                <w:rFonts w:eastAsiaTheme="minorHAnsi" w:hint="eastAsia"/>
-                <w:szCs w:val="21"/>
-              </w:rPr>
-              <w:t>开发了一个产品知识库系统，用来记录公司同事的一些项目开发的小技巧和一些技术经验并负责维护</w:t>
-            </w:r>
-          </w:p>
-          <w:p>
-            <w:pPr>
-              <w:rPr>
-                <w:rFonts w:eastAsiaTheme="minorHAnsi"/>
-                <w:bCs/>
-                <w:szCs w:val="21"/>
-              </w:rPr>
-            </w:pPr>
-            <w:r>
-              <w:rPr>
-                <w:rFonts w:eastAsiaTheme="minorHAnsi"/>
-                <w:szCs w:val="21"/>
-              </w:rPr>
-              <w:t>3.</w:t>
+                <w:rFonts w:eastAsiaTheme="minorHAnsi"/>
+                <w:szCs w:val="21"/>
+              </w:rPr>
+              <w:t>.</w:t>
             </w:r>
             <w:r>
               <w:rPr>

--- a/resume/Java开发-4年-欧明远 .docx
+++ b/resume/Java开发-4年-欧明远 .docx
@@ -2628,6 +2628,165 @@
               </w:rPr>
               <w:t>5</w:t>
             </w:r>
+            <w:r>
+              <w:rPr>
+                <w:rFonts w:eastAsiaTheme="minorHAnsi"/>
+                <w:szCs w:val="21"/>
+              </w:rPr>
+              <w:t>.</w:t>
+            </w:r>
+            <w:r>
+              <w:rPr>
+                <w:rFonts w:eastAsiaTheme="minorHAnsi"/>
+                <w:szCs w:val="21"/>
+              </w:rPr>
+              <w:t xml:space="preserve"> </w:t>
+            </w:r>
+            <w:r>
+              <w:rPr>
+                <w:rFonts w:eastAsiaTheme="minorHAnsi" w:hint="eastAsia"/>
+                <w:szCs w:val="21"/>
+              </w:rPr>
+              <w:t>整个系统运维</w:t>
+            </w:r>
+            <w:r>
+              <w:rPr>
+                <w:rFonts w:eastAsiaTheme="minorHAnsi" w:hint="eastAsia"/>
+                <w:szCs w:val="21"/>
+              </w:rPr>
+              <w:t>：页面参数维护，异常数据处理，缺陷修复，新功能的增加和自动化测试脚本的开发用来简化回归测试</w:t>
+            </w:r>
+          </w:p>
+        </w:tc>
+      </w:tr>
+      <w:tr>
+        <w:tc>
+          <w:tcPr>
+            <w:tcW w:w="2122" w:type="dxa"/>
+          </w:tcPr>
+          <w:p>
+            <w:pPr>
+              <w:rPr>
+                <w:rFonts w:eastAsiaTheme="minorHAnsi" w:cs="宋体"/>
+                <w:szCs w:val="21"/>
+              </w:rPr>
+            </w:pPr>
+            <w:r>
+              <w:rPr>
+                <w:rFonts w:eastAsiaTheme="minorHAnsi" w:cs="宋体" w:hint="eastAsia"/>
+                <w:szCs w:val="21"/>
+              </w:rPr>
+              <w:lastRenderedPageBreak/>
+              <w:t>项目收获</w:t>
+            </w:r>
+          </w:p>
+        </w:tc>
+        <w:tc>
+          <w:tcPr>
+            <w:tcW w:w="6174" w:type="dxa"/>
+            <w:gridSpan w:val="3"/>
+          </w:tcPr>
+          <w:p>
+            <w:pPr>
+              <w:rPr>
+                <w:rFonts w:eastAsiaTheme="minorHAnsi"/>
+                <w:szCs w:val="21"/>
+              </w:rPr>
+            </w:pPr>
+            <w:r>
+              <w:rPr>
+                <w:rFonts w:eastAsiaTheme="minorHAnsi" w:hint="eastAsia"/>
+                <w:szCs w:val="21"/>
+              </w:rPr>
+              <w:t>1.</w:t>
+            </w:r>
+            <w:r>
+              <w:rPr>
+                <w:rFonts w:eastAsiaTheme="minorHAnsi"/>
+                <w:szCs w:val="21"/>
+              </w:rPr>
+              <w:t xml:space="preserve"> </w:t>
+            </w:r>
+            <w:proofErr w:type="gramStart"/>
+            <w:r>
+              <w:rPr>
+                <w:rFonts w:eastAsiaTheme="minorHAnsi" w:hint="eastAsia"/>
+                <w:szCs w:val="21"/>
+              </w:rPr>
+              <w:t>永洪</w:t>
+            </w:r>
+            <w:proofErr w:type="gramEnd"/>
+            <w:r>
+              <w:rPr>
+                <w:rFonts w:eastAsiaTheme="minorHAnsi" w:hint="eastAsia"/>
+                <w:szCs w:val="21"/>
+              </w:rPr>
+              <w:t>B</w:t>
+            </w:r>
+            <w:r>
+              <w:rPr>
+                <w:rFonts w:eastAsiaTheme="minorHAnsi"/>
+                <w:szCs w:val="21"/>
+              </w:rPr>
+              <w:t>I</w:t>
+            </w:r>
+            <w:r>
+              <w:rPr>
+                <w:rFonts w:eastAsiaTheme="minorHAnsi" w:hint="eastAsia"/>
+                <w:szCs w:val="21"/>
+              </w:rPr>
+              <w:t>集成</w:t>
+            </w:r>
+            <w:r>
+              <w:rPr>
+                <w:rFonts w:eastAsiaTheme="minorHAnsi" w:hint="eastAsia"/>
+                <w:szCs w:val="21"/>
+              </w:rPr>
+              <w:t>：公司购买的B</w:t>
+            </w:r>
+            <w:r>
+              <w:rPr>
+                <w:rFonts w:eastAsiaTheme="minorHAnsi"/>
+                <w:szCs w:val="21"/>
+              </w:rPr>
+              <w:t>I</w:t>
+            </w:r>
+            <w:r>
+              <w:rPr>
+                <w:rFonts w:eastAsiaTheme="minorHAnsi" w:hint="eastAsia"/>
+                <w:szCs w:val="21"/>
+              </w:rPr>
+              <w:t>框架，与应用分开部署，实现图表和页面的解耦，</w:t>
+            </w:r>
+          </w:p>
+          <w:p>
+            <w:pPr>
+              <w:rPr>
+                <w:rFonts w:eastAsiaTheme="minorHAnsi"/>
+                <w:szCs w:val="21"/>
+              </w:rPr>
+            </w:pPr>
+            <w:r>
+              <w:rPr>
+                <w:rFonts w:eastAsiaTheme="minorHAnsi" w:hint="eastAsia"/>
+                <w:szCs w:val="21"/>
+              </w:rPr>
+              <w:t>2.</w:t>
+            </w:r>
+            <w:r>
+              <w:rPr>
+                <w:rFonts w:eastAsiaTheme="minorHAnsi"/>
+                <w:szCs w:val="21"/>
+              </w:rPr>
+              <w:t xml:space="preserve"> </w:t>
+            </w:r>
+            <w:r>
+              <w:rPr>
+                <w:rFonts w:eastAsiaTheme="minorHAnsi"/>
+                <w:szCs w:val="21"/>
+              </w:rPr>
+              <w:t xml:space="preserve"> </w:t>
+            </w:r>
             <w:bookmarkStart w:id="0" w:name="_GoBack"/>
             <w:bookmarkEnd w:id="0"/>
             <w:r>
@@ -2635,152 +2794,7 @@
                 <w:rFonts w:eastAsiaTheme="minorHAnsi"/>
                 <w:szCs w:val="21"/>
               </w:rPr>
-              <w:t>.</w:t>
-            </w:r>
-            <w:r>
-              <w:rPr>
-                <w:rFonts w:eastAsiaTheme="minorHAnsi"/>
-                <w:szCs w:val="21"/>
-              </w:rPr>
-              <w:t xml:space="preserve"> </w:t>
-            </w:r>
-            <w:r>
-              <w:rPr>
-                <w:rFonts w:eastAsiaTheme="minorHAnsi" w:hint="eastAsia"/>
-                <w:szCs w:val="21"/>
-              </w:rPr>
-              <w:t>整个系统运维</w:t>
-            </w:r>
-            <w:r>
-              <w:rPr>
-                <w:rFonts w:eastAsiaTheme="minorHAnsi" w:hint="eastAsia"/>
-                <w:szCs w:val="21"/>
-              </w:rPr>
-              <w:t>：页面参数维护，异常数据处理，缺陷修复，新功能的增加和自动化测试脚本的开发用来简化回归测试</w:t>
-            </w:r>
-          </w:p>
-        </w:tc>
-      </w:tr>
-      <w:tr>
-        <w:tc>
-          <w:tcPr>
-            <w:tcW w:w="2122" w:type="dxa"/>
-          </w:tcPr>
-          <w:p>
-            <w:pPr>
-              <w:rPr>
-                <w:rFonts w:eastAsiaTheme="minorHAnsi" w:cs="宋体"/>
-                <w:szCs w:val="21"/>
-              </w:rPr>
-            </w:pPr>
-            <w:r>
-              <w:rPr>
-                <w:rFonts w:eastAsiaTheme="minorHAnsi" w:cs="宋体" w:hint="eastAsia"/>
-                <w:szCs w:val="21"/>
-              </w:rPr>
-              <w:lastRenderedPageBreak/>
-              <w:t>项目收获</w:t>
-            </w:r>
-          </w:p>
-        </w:tc>
-        <w:tc>
-          <w:tcPr>
-            <w:tcW w:w="6174" w:type="dxa"/>
-            <w:gridSpan w:val="3"/>
-          </w:tcPr>
-          <w:p>
-            <w:pPr>
-              <w:rPr>
-                <w:rFonts w:eastAsiaTheme="minorHAnsi"/>
-                <w:szCs w:val="21"/>
-              </w:rPr>
-            </w:pPr>
-            <w:r>
-              <w:rPr>
-                <w:rFonts w:eastAsiaTheme="minorHAnsi" w:hint="eastAsia"/>
-                <w:szCs w:val="21"/>
-              </w:rPr>
-              <w:t>1.</w:t>
-            </w:r>
-            <w:r>
-              <w:rPr>
-                <w:rFonts w:eastAsiaTheme="minorHAnsi"/>
-                <w:szCs w:val="21"/>
-              </w:rPr>
-              <w:t xml:space="preserve"> </w:t>
-            </w:r>
-            <w:proofErr w:type="gramStart"/>
-            <w:r>
-              <w:rPr>
-                <w:rFonts w:eastAsiaTheme="minorHAnsi" w:hint="eastAsia"/>
-                <w:szCs w:val="21"/>
-              </w:rPr>
-              <w:t>永洪</w:t>
-            </w:r>
-            <w:proofErr w:type="gramEnd"/>
-            <w:r>
-              <w:rPr>
-                <w:rFonts w:eastAsiaTheme="minorHAnsi" w:hint="eastAsia"/>
-                <w:szCs w:val="21"/>
-              </w:rPr>
-              <w:t>B</w:t>
-            </w:r>
-            <w:r>
-              <w:rPr>
-                <w:rFonts w:eastAsiaTheme="minorHAnsi"/>
-                <w:szCs w:val="21"/>
-              </w:rPr>
-              <w:t>I</w:t>
-            </w:r>
-            <w:r>
-              <w:rPr>
-                <w:rFonts w:eastAsiaTheme="minorHAnsi" w:hint="eastAsia"/>
-                <w:szCs w:val="21"/>
-              </w:rPr>
-              <w:t>集成</w:t>
-            </w:r>
-            <w:r>
-              <w:rPr>
-                <w:rFonts w:eastAsiaTheme="minorHAnsi" w:hint="eastAsia"/>
-                <w:szCs w:val="21"/>
-              </w:rPr>
-              <w:t>：公司购买的B</w:t>
-            </w:r>
-            <w:r>
-              <w:rPr>
-                <w:rFonts w:eastAsiaTheme="minorHAnsi"/>
-                <w:szCs w:val="21"/>
-              </w:rPr>
-              <w:t>I</w:t>
-            </w:r>
-            <w:r>
-              <w:rPr>
-                <w:rFonts w:eastAsiaTheme="minorHAnsi" w:hint="eastAsia"/>
-                <w:szCs w:val="21"/>
-              </w:rPr>
-              <w:t>框架，与应用分开部署，实现图表和页面的解耦，</w:t>
-            </w:r>
-          </w:p>
-          <w:p>
-            <w:pPr>
-              <w:rPr>
-                <w:rFonts w:eastAsiaTheme="minorHAnsi"/>
-                <w:szCs w:val="21"/>
-              </w:rPr>
-            </w:pPr>
-            <w:r>
-              <w:rPr>
-                <w:rFonts w:eastAsiaTheme="minorHAnsi" w:hint="eastAsia"/>
-                <w:szCs w:val="21"/>
-              </w:rPr>
-              <w:t>2.</w:t>
-            </w:r>
-            <w:r>
-              <w:rPr>
-                <w:rFonts w:eastAsiaTheme="minorHAnsi"/>
-                <w:szCs w:val="21"/>
-              </w:rPr>
-              <w:t xml:space="preserve"> Cap4j框架</w:t>
+              <w:t>Cap4j框架</w:t>
             </w:r>
             <w:r>
               <w:rPr>

--- a/resume/Java开发-4年-欧明远 .docx
+++ b/resume/Java开发-4年-欧明远 .docx
@@ -2516,21 +2516,12 @@
               </w:rPr>
               <w:t xml:space="preserve"> </w:t>
             </w:r>
-            <w:proofErr w:type="gramStart"/>
-            <w:r>
-              <w:rPr>
-                <w:rFonts w:eastAsiaTheme="minorHAnsi" w:hint="eastAsia"/>
-                <w:szCs w:val="21"/>
-              </w:rPr>
-              <w:t>永洪</w:t>
-            </w:r>
-            <w:proofErr w:type="gramEnd"/>
-            <w:r>
-              <w:rPr>
-                <w:rFonts w:eastAsiaTheme="minorHAnsi" w:hint="eastAsia"/>
-                <w:szCs w:val="21"/>
-              </w:rPr>
-              <w:t>B</w:t>
+            <w:r>
+              <w:rPr>
+                <w:rFonts w:eastAsiaTheme="minorHAnsi" w:hint="eastAsia"/>
+                <w:szCs w:val="21"/>
+              </w:rPr>
+              <w:t>永洪B</w:t>
             </w:r>
             <w:r>
               <w:rPr>
@@ -2553,6 +2544,15 @@
               </w:rPr>
               <w:t>来展示数据图表</w:t>
             </w:r>
+            <w:r>
+              <w:rPr>
+                <w:rFonts w:eastAsiaTheme="minorHAnsi" w:hint="eastAsia"/>
+                <w:szCs w:val="21"/>
+              </w:rPr>
+              <w:t>。</w:t>
+            </w:r>
+            <w:bookmarkStart w:id="0" w:name="_GoBack"/>
+            <w:bookmarkEnd w:id="0"/>
           </w:p>
           <w:p>
             <w:pPr>
@@ -2787,8 +2787,6 @@
               </w:rPr>
               <w:t xml:space="preserve"> </w:t>
             </w:r>
-            <w:bookmarkStart w:id="0" w:name="_GoBack"/>
-            <w:bookmarkEnd w:id="0"/>
             <w:r>
               <w:rPr>
                 <w:rFonts w:eastAsiaTheme="minorHAnsi"/>
